--- a/Python_Personal_Notes+Summary.docx
+++ b/Python_Personal_Notes+Summary.docx
@@ -19,7 +19,27 @@
           <w:sz w:val="54"/>
           <w:szCs w:val="54"/>
         </w:rPr>
-        <w:t>Summary: Integers, Floats, Lists, Dictionaries, Tuples, dir, help</w:t>
+        <w:t xml:space="preserve">Summary: Integers, Floats, Lists, Dictionaries, Tuples, </w:t>
+      </w:r>
+      <w:proofErr w:type="spellStart"/>
+      <w:r>
+        <w:rPr>
+          <w:rFonts w:ascii="helvetica neue" w:eastAsia="Times New Roman" w:hAnsi="helvetica neue" w:cs="Times New Roman"/>
+          <w:color w:val="29303B"/>
+          <w:sz w:val="54"/>
+          <w:szCs w:val="54"/>
+        </w:rPr>
+        <w:t>dir</w:t>
+      </w:r>
+      <w:proofErr w:type="spellEnd"/>
+      <w:r>
+        <w:rPr>
+          <w:rFonts w:ascii="helvetica neue" w:eastAsia="Times New Roman" w:hAnsi="helvetica neue" w:cs="Times New Roman"/>
+          <w:color w:val="29303B"/>
+          <w:sz w:val="54"/>
+          <w:szCs w:val="54"/>
+        </w:rPr>
+        <w:t>, help</w:t>
       </w:r>
     </w:p>
     <w:p>
@@ -684,7 +704,27 @@
           <w:sz w:val="18"/>
           <w:szCs w:val="18"/>
         </w:rPr>
-        <w:t>"Sim Soony"</w:t>
+        <w:t xml:space="preserve">"Sim </w:t>
+      </w:r>
+      <w:proofErr w:type="spellStart"/>
+      <w:r>
+        <w:rPr>
+          <w:rFonts w:ascii="Monaco" w:eastAsia="Times New Roman" w:hAnsi="Monaco" w:cs="Courier New"/>
+          <w:color w:val="46C28E"/>
+          <w:sz w:val="18"/>
+          <w:szCs w:val="18"/>
+        </w:rPr>
+        <w:t>Soony</w:t>
+      </w:r>
+      <w:proofErr w:type="spellEnd"/>
+      <w:r>
+        <w:rPr>
+          <w:rFonts w:ascii="Monaco" w:eastAsia="Times New Roman" w:hAnsi="Monaco" w:cs="Courier New"/>
+          <w:color w:val="46C28E"/>
+          <w:sz w:val="18"/>
+          <w:szCs w:val="18"/>
+        </w:rPr>
+        <w:t>"</w:t>
       </w:r>
       <w:r>
         <w:rPr>
@@ -702,7 +742,27 @@
           <w:sz w:val="18"/>
           <w:szCs w:val="18"/>
         </w:rPr>
-        <w:t>"Marry Roundknee"</w:t>
+        <w:t xml:space="preserve">"Marry </w:t>
+      </w:r>
+      <w:proofErr w:type="spellStart"/>
+      <w:r>
+        <w:rPr>
+          <w:rFonts w:ascii="Monaco" w:eastAsia="Times New Roman" w:hAnsi="Monaco" w:cs="Courier New"/>
+          <w:color w:val="46C28E"/>
+          <w:sz w:val="18"/>
+          <w:szCs w:val="18"/>
+        </w:rPr>
+        <w:t>Roundknee</w:t>
+      </w:r>
+      <w:proofErr w:type="spellEnd"/>
+      <w:r>
+        <w:rPr>
+          <w:rFonts w:ascii="Monaco" w:eastAsia="Times New Roman" w:hAnsi="Monaco" w:cs="Courier New"/>
+          <w:color w:val="46C28E"/>
+          <w:sz w:val="18"/>
+          <w:szCs w:val="18"/>
+        </w:rPr>
+        <w:t>"</w:t>
       </w:r>
       <w:r>
         <w:rPr>
@@ -768,14 +828,25 @@
           <w:szCs w:val="18"/>
         </w:rPr>
       </w:pPr>
-      <w:r>
-        <w:rPr>
-          <w:rFonts w:ascii="Monaco" w:eastAsia="Times New Roman" w:hAnsi="Monaco" w:cs="Courier New"/>
-          <w:color w:val="29303B"/>
-          <w:sz w:val="18"/>
-          <w:szCs w:val="18"/>
-        </w:rPr>
-        <w:t>pixel_values = [252, 251, 251, 253, 250, 248, 247]</w:t>
+      <w:proofErr w:type="spellStart"/>
+      <w:r>
+        <w:rPr>
+          <w:rFonts w:ascii="Monaco" w:eastAsia="Times New Roman" w:hAnsi="Monaco" w:cs="Courier New"/>
+          <w:color w:val="29303B"/>
+          <w:sz w:val="18"/>
+          <w:szCs w:val="18"/>
+        </w:rPr>
+        <w:t>pixel_values</w:t>
+      </w:r>
+      <w:proofErr w:type="spellEnd"/>
+      <w:r>
+        <w:rPr>
+          <w:rFonts w:ascii="Monaco" w:eastAsia="Times New Roman" w:hAnsi="Monaco" w:cs="Courier New"/>
+          <w:color w:val="29303B"/>
+          <w:sz w:val="18"/>
+          <w:szCs w:val="18"/>
+        </w:rPr>
+        <w:t xml:space="preserve"> = [252, 251, 251, 253, 250, 248, 247]</w:t>
       </w:r>
     </w:p>
     <w:p>
@@ -851,14 +922,25 @@
           <w:szCs w:val="18"/>
         </w:rPr>
       </w:pPr>
-      <w:r>
-        <w:rPr>
-          <w:rFonts w:ascii="Monaco" w:eastAsia="Times New Roman" w:hAnsi="Monaco" w:cs="Courier New"/>
-          <w:color w:val="29303B"/>
-          <w:sz w:val="18"/>
-          <w:szCs w:val="18"/>
-        </w:rPr>
-        <w:t>phone_numbers = {</w:t>
+      <w:proofErr w:type="spellStart"/>
+      <w:r>
+        <w:rPr>
+          <w:rFonts w:ascii="Monaco" w:eastAsia="Times New Roman" w:hAnsi="Monaco" w:cs="Courier New"/>
+          <w:color w:val="29303B"/>
+          <w:sz w:val="18"/>
+          <w:szCs w:val="18"/>
+        </w:rPr>
+        <w:t>phone_numbers</w:t>
+      </w:r>
+      <w:proofErr w:type="spellEnd"/>
+      <w:r>
+        <w:rPr>
+          <w:rFonts w:ascii="Monaco" w:eastAsia="Times New Roman" w:hAnsi="Monaco" w:cs="Courier New"/>
+          <w:color w:val="29303B"/>
+          <w:sz w:val="18"/>
+          <w:szCs w:val="18"/>
+        </w:rPr>
+        <w:t xml:space="preserve"> = {</w:t>
       </w:r>
       <w:r>
         <w:rPr>
@@ -903,7 +985,27 @@
           <w:sz w:val="18"/>
           <w:szCs w:val="18"/>
         </w:rPr>
-        <w:t>"Marry Simpons"</w:t>
+        <w:t>"Marry </w:t>
+      </w:r>
+      <w:proofErr w:type="spellStart"/>
+      <w:r>
+        <w:rPr>
+          <w:rFonts w:ascii="Monaco" w:eastAsia="Times New Roman" w:hAnsi="Monaco" w:cs="Courier New"/>
+          <w:color w:val="46C28E"/>
+          <w:sz w:val="18"/>
+          <w:szCs w:val="18"/>
+        </w:rPr>
+        <w:t>Simpons</w:t>
+      </w:r>
+      <w:proofErr w:type="spellEnd"/>
+      <w:r>
+        <w:rPr>
+          <w:rFonts w:ascii="Monaco" w:eastAsia="Times New Roman" w:hAnsi="Monaco" w:cs="Courier New"/>
+          <w:color w:val="46C28E"/>
+          <w:sz w:val="18"/>
+          <w:szCs w:val="18"/>
+        </w:rPr>
+        <w:t>"</w:t>
       </w:r>
       <w:r>
         <w:rPr>
@@ -969,14 +1071,25 @@
           <w:szCs w:val="18"/>
         </w:rPr>
       </w:pPr>
-      <w:r>
-        <w:rPr>
-          <w:rFonts w:ascii="Monaco" w:eastAsia="Times New Roman" w:hAnsi="Monaco" w:cs="Courier New"/>
-          <w:color w:val="29303B"/>
-          <w:sz w:val="18"/>
-          <w:szCs w:val="18"/>
-        </w:rPr>
-        <w:t>volcano_elevations = {</w:t>
+      <w:proofErr w:type="spellStart"/>
+      <w:r>
+        <w:rPr>
+          <w:rFonts w:ascii="Monaco" w:eastAsia="Times New Roman" w:hAnsi="Monaco" w:cs="Courier New"/>
+          <w:color w:val="29303B"/>
+          <w:sz w:val="18"/>
+          <w:szCs w:val="18"/>
+        </w:rPr>
+        <w:t>volcano_elevations</w:t>
+      </w:r>
+      <w:proofErr w:type="spellEnd"/>
+      <w:r>
+        <w:rPr>
+          <w:rFonts w:ascii="Monaco" w:eastAsia="Times New Roman" w:hAnsi="Monaco" w:cs="Courier New"/>
+          <w:color w:val="29303B"/>
+          <w:sz w:val="18"/>
+          <w:szCs w:val="18"/>
+        </w:rPr>
+        <w:t xml:space="preserve"> = {</w:t>
       </w:r>
       <w:r>
         <w:rPr>
@@ -1088,14 +1201,36 @@
           <w:szCs w:val="18"/>
         </w:rPr>
       </w:pPr>
-      <w:r>
-        <w:rPr>
-          <w:rFonts w:ascii="Monaco" w:eastAsia="Times New Roman" w:hAnsi="Monaco" w:cs="Courier New"/>
-          <w:color w:val="29303B"/>
-          <w:sz w:val="18"/>
-          <w:szCs w:val="18"/>
-        </w:rPr>
-        <w:t>phone_numbers.keys()</w:t>
+      <w:proofErr w:type="spellStart"/>
+      <w:r>
+        <w:rPr>
+          <w:rFonts w:ascii="Monaco" w:eastAsia="Times New Roman" w:hAnsi="Monaco" w:cs="Courier New"/>
+          <w:color w:val="29303B"/>
+          <w:sz w:val="18"/>
+          <w:szCs w:val="18"/>
+        </w:rPr>
+        <w:t>phone_</w:t>
+      </w:r>
+      <w:proofErr w:type="gramStart"/>
+      <w:r>
+        <w:rPr>
+          <w:rFonts w:ascii="Monaco" w:eastAsia="Times New Roman" w:hAnsi="Monaco" w:cs="Courier New"/>
+          <w:color w:val="29303B"/>
+          <w:sz w:val="18"/>
+          <w:szCs w:val="18"/>
+        </w:rPr>
+        <w:t>numbers.keys</w:t>
+      </w:r>
+      <w:proofErr w:type="spellEnd"/>
+      <w:proofErr w:type="gramEnd"/>
+      <w:r>
+        <w:rPr>
+          <w:rFonts w:ascii="Monaco" w:eastAsia="Times New Roman" w:hAnsi="Monaco" w:cs="Courier New"/>
+          <w:color w:val="29303B"/>
+          <w:sz w:val="18"/>
+          <w:szCs w:val="18"/>
+        </w:rPr>
+        <w:t>()</w:t>
       </w:r>
     </w:p>
     <w:p>
@@ -1171,14 +1306,36 @@
           <w:szCs w:val="18"/>
         </w:rPr>
       </w:pPr>
-      <w:r>
-        <w:rPr>
-          <w:rFonts w:ascii="Monaco" w:eastAsia="Times New Roman" w:hAnsi="Monaco" w:cs="Courier New"/>
-          <w:color w:val="29303B"/>
-          <w:sz w:val="18"/>
-          <w:szCs w:val="18"/>
-        </w:rPr>
-        <w:t>phone_numbers.values()</w:t>
+      <w:proofErr w:type="spellStart"/>
+      <w:r>
+        <w:rPr>
+          <w:rFonts w:ascii="Monaco" w:eastAsia="Times New Roman" w:hAnsi="Monaco" w:cs="Courier New"/>
+          <w:color w:val="29303B"/>
+          <w:sz w:val="18"/>
+          <w:szCs w:val="18"/>
+        </w:rPr>
+        <w:t>phone_</w:t>
+      </w:r>
+      <w:proofErr w:type="gramStart"/>
+      <w:r>
+        <w:rPr>
+          <w:rFonts w:ascii="Monaco" w:eastAsia="Times New Roman" w:hAnsi="Monaco" w:cs="Courier New"/>
+          <w:color w:val="29303B"/>
+          <w:sz w:val="18"/>
+          <w:szCs w:val="18"/>
+        </w:rPr>
+        <w:t>numbers.values</w:t>
+      </w:r>
+      <w:proofErr w:type="spellEnd"/>
+      <w:proofErr w:type="gramEnd"/>
+      <w:r>
+        <w:rPr>
+          <w:rFonts w:ascii="Monaco" w:eastAsia="Times New Roman" w:hAnsi="Monaco" w:cs="Courier New"/>
+          <w:color w:val="29303B"/>
+          <w:sz w:val="18"/>
+          <w:szCs w:val="18"/>
+        </w:rPr>
+        <w:t>()</w:t>
       </w:r>
     </w:p>
     <w:p>
@@ -1307,7 +1464,27 @@
           <w:sz w:val="18"/>
           <w:szCs w:val="18"/>
         </w:rPr>
-        <w:t>'i'</w:t>
+        <w:t>'</w:t>
+      </w:r>
+      <w:proofErr w:type="spellStart"/>
+      <w:r>
+        <w:rPr>
+          <w:rFonts w:ascii="Monaco" w:eastAsia="Times New Roman" w:hAnsi="Monaco" w:cs="Courier New"/>
+          <w:color w:val="46C28E"/>
+          <w:sz w:val="18"/>
+          <w:szCs w:val="18"/>
+        </w:rPr>
+        <w:t>i</w:t>
+      </w:r>
+      <w:proofErr w:type="spellEnd"/>
+      <w:r>
+        <w:rPr>
+          <w:rFonts w:ascii="Monaco" w:eastAsia="Times New Roman" w:hAnsi="Monaco" w:cs="Courier New"/>
+          <w:color w:val="46C28E"/>
+          <w:sz w:val="18"/>
+          <w:szCs w:val="18"/>
+        </w:rPr>
+        <w:t>'</w:t>
       </w:r>
       <w:r>
         <w:rPr>
@@ -1391,14 +1568,25 @@
           <w:szCs w:val="18"/>
         </w:rPr>
       </w:pPr>
-      <w:r>
-        <w:rPr>
-          <w:rFonts w:ascii="Monaco" w:eastAsia="Times New Roman" w:hAnsi="Monaco" w:cs="Courier New"/>
-          <w:color w:val="29303B"/>
-          <w:sz w:val="18"/>
-          <w:szCs w:val="18"/>
-        </w:rPr>
-        <w:t>one_digits = (0, 1, 2, 3, 4, 5, 6, 7, 8, 9)</w:t>
+      <w:proofErr w:type="spellStart"/>
+      <w:r>
+        <w:rPr>
+          <w:rFonts w:ascii="Monaco" w:eastAsia="Times New Roman" w:hAnsi="Monaco" w:cs="Courier New"/>
+          <w:color w:val="29303B"/>
+          <w:sz w:val="18"/>
+          <w:szCs w:val="18"/>
+        </w:rPr>
+        <w:t>one_digits</w:t>
+      </w:r>
+      <w:proofErr w:type="spellEnd"/>
+      <w:r>
+        <w:rPr>
+          <w:rFonts w:ascii="Monaco" w:eastAsia="Times New Roman" w:hAnsi="Monaco" w:cs="Courier New"/>
+          <w:color w:val="29303B"/>
+          <w:sz w:val="18"/>
+          <w:szCs w:val="18"/>
+        </w:rPr>
+        <w:t xml:space="preserve"> = (0, 1, 2, 3, 4, 5, 6, 7, 8, 9)</w:t>
       </w:r>
     </w:p>
     <w:p>
@@ -1483,14 +1671,25 @@
           <w:szCs w:val="18"/>
         </w:rPr>
       </w:pPr>
-      <w:r>
-        <w:rPr>
-          <w:rFonts w:ascii="Monaco" w:eastAsia="Times New Roman" w:hAnsi="Monaco" w:cs="Courier New"/>
-          <w:color w:val="29303B"/>
-          <w:sz w:val="18"/>
-          <w:szCs w:val="18"/>
-        </w:rPr>
-        <w:t>dir(str)</w:t>
+      <w:proofErr w:type="spellStart"/>
+      <w:r>
+        <w:rPr>
+          <w:rFonts w:ascii="Monaco" w:eastAsia="Times New Roman" w:hAnsi="Monaco" w:cs="Courier New"/>
+          <w:color w:val="29303B"/>
+          <w:sz w:val="18"/>
+          <w:szCs w:val="18"/>
+        </w:rPr>
+        <w:t>dir</w:t>
+      </w:r>
+      <w:proofErr w:type="spellEnd"/>
+      <w:r>
+        <w:rPr>
+          <w:rFonts w:ascii="Monaco" w:eastAsia="Times New Roman" w:hAnsi="Monaco" w:cs="Courier New"/>
+          <w:color w:val="29303B"/>
+          <w:sz w:val="18"/>
+          <w:szCs w:val="18"/>
+        </w:rPr>
+        <w:t>(str)</w:t>
       </w:r>
     </w:p>
     <w:p>
@@ -1529,14 +1728,25 @@
           <w:szCs w:val="18"/>
         </w:rPr>
       </w:pPr>
-      <w:r>
-        <w:rPr>
-          <w:rFonts w:ascii="Monaco" w:eastAsia="Times New Roman" w:hAnsi="Monaco" w:cs="Courier New"/>
-          <w:color w:val="29303B"/>
-          <w:sz w:val="18"/>
-          <w:szCs w:val="18"/>
-        </w:rPr>
-        <w:t>dir(list)</w:t>
+      <w:proofErr w:type="spellStart"/>
+      <w:r>
+        <w:rPr>
+          <w:rFonts w:ascii="Monaco" w:eastAsia="Times New Roman" w:hAnsi="Monaco" w:cs="Courier New"/>
+          <w:color w:val="29303B"/>
+          <w:sz w:val="18"/>
+          <w:szCs w:val="18"/>
+        </w:rPr>
+        <w:t>dir</w:t>
+      </w:r>
+      <w:proofErr w:type="spellEnd"/>
+      <w:r>
+        <w:rPr>
+          <w:rFonts w:ascii="Monaco" w:eastAsia="Times New Roman" w:hAnsi="Monaco" w:cs="Courier New"/>
+          <w:color w:val="29303B"/>
+          <w:sz w:val="18"/>
+          <w:szCs w:val="18"/>
+        </w:rPr>
+        <w:t>(list)</w:t>
       </w:r>
     </w:p>
     <w:p>
@@ -1575,14 +1785,45 @@
           <w:szCs w:val="18"/>
         </w:rPr>
       </w:pPr>
-      <w:r>
-        <w:rPr>
-          <w:rFonts w:ascii="Monaco" w:eastAsia="Times New Roman" w:hAnsi="Monaco" w:cs="Courier New"/>
-          <w:color w:val="29303B"/>
-          <w:sz w:val="18"/>
-          <w:szCs w:val="18"/>
-        </w:rPr>
-        <w:t>dir(dict)</w:t>
+      <w:proofErr w:type="spellStart"/>
+      <w:r>
+        <w:rPr>
+          <w:rFonts w:ascii="Monaco" w:eastAsia="Times New Roman" w:hAnsi="Monaco" w:cs="Courier New"/>
+          <w:color w:val="29303B"/>
+          <w:sz w:val="18"/>
+          <w:szCs w:val="18"/>
+        </w:rPr>
+        <w:t>dir</w:t>
+      </w:r>
+      <w:proofErr w:type="spellEnd"/>
+      <w:r>
+        <w:rPr>
+          <w:rFonts w:ascii="Monaco" w:eastAsia="Times New Roman" w:hAnsi="Monaco" w:cs="Courier New"/>
+          <w:color w:val="29303B"/>
+          <w:sz w:val="18"/>
+          <w:szCs w:val="18"/>
+        </w:rPr>
+        <w:t>(</w:t>
+      </w:r>
+      <w:proofErr w:type="spellStart"/>
+      <w:r>
+        <w:rPr>
+          <w:rFonts w:ascii="Monaco" w:eastAsia="Times New Roman" w:hAnsi="Monaco" w:cs="Courier New"/>
+          <w:color w:val="29303B"/>
+          <w:sz w:val="18"/>
+          <w:szCs w:val="18"/>
+        </w:rPr>
+        <w:t>dict</w:t>
+      </w:r>
+      <w:proofErr w:type="spellEnd"/>
+      <w:r>
+        <w:rPr>
+          <w:rFonts w:ascii="Monaco" w:eastAsia="Times New Roman" w:hAnsi="Monaco" w:cs="Courier New"/>
+          <w:color w:val="29303B"/>
+          <w:sz w:val="18"/>
+          <w:szCs w:val="18"/>
+        </w:rPr>
+        <w:t>)</w:t>
       </w:r>
     </w:p>
     <w:p>
@@ -1610,6 +1851,7 @@
         </w:rPr>
         <w:t>To find out what Python </w:t>
       </w:r>
+      <w:proofErr w:type="spellStart"/>
       <w:r>
         <w:rPr>
           <w:rFonts w:ascii="helvetica neue" w:eastAsia="Times New Roman" w:hAnsi="helvetica neue" w:cs="Times New Roman"/>
@@ -1619,7 +1861,19 @@
           <w:sz w:val="27"/>
           <w:szCs w:val="27"/>
         </w:rPr>
-        <w:t>builtin functions</w:t>
+        <w:t>builtin</w:t>
+      </w:r>
+      <w:proofErr w:type="spellEnd"/>
+      <w:r>
+        <w:rPr>
+          <w:rFonts w:ascii="helvetica neue" w:eastAsia="Times New Roman" w:hAnsi="helvetica neue" w:cs="Times New Roman"/>
+          <w:b/>
+          <w:bCs/>
+          <w:color w:val="29303B"/>
+          <w:sz w:val="27"/>
+          <w:szCs w:val="27"/>
+        </w:rPr>
+        <w:t xml:space="preserve"> functions</w:t>
       </w:r>
       <w:r>
         <w:rPr>
@@ -1667,14 +1921,45 @@
           <w:szCs w:val="18"/>
         </w:rPr>
       </w:pPr>
-      <w:r>
-        <w:rPr>
-          <w:rFonts w:ascii="Monaco" w:eastAsia="Times New Roman" w:hAnsi="Monaco" w:cs="Courier New"/>
-          <w:color w:val="29303B"/>
-          <w:sz w:val="18"/>
-          <w:szCs w:val="18"/>
-        </w:rPr>
-        <w:t>dir(__builtins__)</w:t>
+      <w:proofErr w:type="spellStart"/>
+      <w:r>
+        <w:rPr>
+          <w:rFonts w:ascii="Monaco" w:eastAsia="Times New Roman" w:hAnsi="Monaco" w:cs="Courier New"/>
+          <w:color w:val="29303B"/>
+          <w:sz w:val="18"/>
+          <w:szCs w:val="18"/>
+        </w:rPr>
+        <w:t>dir</w:t>
+      </w:r>
+      <w:proofErr w:type="spellEnd"/>
+      <w:r>
+        <w:rPr>
+          <w:rFonts w:ascii="Monaco" w:eastAsia="Times New Roman" w:hAnsi="Monaco" w:cs="Courier New"/>
+          <w:color w:val="29303B"/>
+          <w:sz w:val="18"/>
+          <w:szCs w:val="18"/>
+        </w:rPr>
+        <w:t>(__</w:t>
+      </w:r>
+      <w:proofErr w:type="spellStart"/>
+      <w:r>
+        <w:rPr>
+          <w:rFonts w:ascii="Monaco" w:eastAsia="Times New Roman" w:hAnsi="Monaco" w:cs="Courier New"/>
+          <w:color w:val="29303B"/>
+          <w:sz w:val="18"/>
+          <w:szCs w:val="18"/>
+        </w:rPr>
+        <w:t>builtins</w:t>
+      </w:r>
+      <w:proofErr w:type="spellEnd"/>
+      <w:r>
+        <w:rPr>
+          <w:rFonts w:ascii="Monaco" w:eastAsia="Times New Roman" w:hAnsi="Monaco" w:cs="Courier New"/>
+          <w:color w:val="29303B"/>
+          <w:sz w:val="18"/>
+          <w:szCs w:val="18"/>
+        </w:rPr>
+        <w:t>__)</w:t>
       </w:r>
     </w:p>
     <w:p>
@@ -1803,7 +2088,29 @@
           <w:sz w:val="18"/>
           <w:szCs w:val="18"/>
         </w:rPr>
-        <w:t>help(str.replace)</w:t>
+        <w:t>help(</w:t>
+      </w:r>
+      <w:proofErr w:type="spellStart"/>
+      <w:proofErr w:type="gramStart"/>
+      <w:r>
+        <w:rPr>
+          <w:rFonts w:ascii="Monaco" w:eastAsia="Times New Roman" w:hAnsi="Monaco" w:cs="Courier New"/>
+          <w:color w:val="29303B"/>
+          <w:sz w:val="18"/>
+          <w:szCs w:val="18"/>
+        </w:rPr>
+        <w:t>str.replace</w:t>
+      </w:r>
+      <w:proofErr w:type="spellEnd"/>
+      <w:proofErr w:type="gramEnd"/>
+      <w:r>
+        <w:rPr>
+          <w:rFonts w:ascii="Monaco" w:eastAsia="Times New Roman" w:hAnsi="Monaco" w:cs="Courier New"/>
+          <w:color w:val="29303B"/>
+          <w:sz w:val="18"/>
+          <w:szCs w:val="18"/>
+        </w:rPr>
+        <w:t>)</w:t>
       </w:r>
     </w:p>
     <w:p>
@@ -1849,7 +2156,29 @@
           <w:sz w:val="18"/>
           <w:szCs w:val="18"/>
         </w:rPr>
-        <w:t>help(dict.values)</w:t>
+        <w:t>help(</w:t>
+      </w:r>
+      <w:proofErr w:type="spellStart"/>
+      <w:proofErr w:type="gramStart"/>
+      <w:r>
+        <w:rPr>
+          <w:rFonts w:ascii="Monaco" w:eastAsia="Times New Roman" w:hAnsi="Monaco" w:cs="Courier New"/>
+          <w:color w:val="29303B"/>
+          <w:sz w:val="18"/>
+          <w:szCs w:val="18"/>
+        </w:rPr>
+        <w:t>dict.values</w:t>
+      </w:r>
+      <w:proofErr w:type="spellEnd"/>
+      <w:proofErr w:type="gramEnd"/>
+      <w:r>
+        <w:rPr>
+          <w:rFonts w:ascii="Monaco" w:eastAsia="Times New Roman" w:hAnsi="Monaco" w:cs="Courier New"/>
+          <w:color w:val="29303B"/>
+          <w:sz w:val="18"/>
+          <w:szCs w:val="18"/>
+        </w:rPr>
+        <w:t>)</w:t>
       </w:r>
     </w:p>
     <w:p>
@@ -2726,14 +3055,25 @@
           <w:szCs w:val="18"/>
         </w:rPr>
       </w:pPr>
-      <w:r>
-        <w:rPr>
-          <w:rFonts w:ascii="Monaco" w:eastAsia="Times New Roman" w:hAnsi="Monaco" w:cs="Courier New"/>
-          <w:color w:val="29303B"/>
-          <w:sz w:val="18"/>
-          <w:szCs w:val="18"/>
-        </w:rPr>
-        <w:t>days[1:4]</w:t>
+      <w:proofErr w:type="gramStart"/>
+      <w:r>
+        <w:rPr>
+          <w:rFonts w:ascii="Monaco" w:eastAsia="Times New Roman" w:hAnsi="Monaco" w:cs="Courier New"/>
+          <w:color w:val="29303B"/>
+          <w:sz w:val="18"/>
+          <w:szCs w:val="18"/>
+        </w:rPr>
+        <w:t>days[</w:t>
+      </w:r>
+      <w:proofErr w:type="gramEnd"/>
+      <w:r>
+        <w:rPr>
+          <w:rFonts w:ascii="Monaco" w:eastAsia="Times New Roman" w:hAnsi="Monaco" w:cs="Courier New"/>
+          <w:color w:val="29303B"/>
+          <w:sz w:val="18"/>
+          <w:szCs w:val="18"/>
+        </w:rPr>
+        <w:t>1:4]</w:t>
       </w:r>
     </w:p>
     <w:p>
@@ -3082,14 +3422,25 @@
           <w:szCs w:val="18"/>
         </w:rPr>
       </w:pPr>
-      <w:r>
-        <w:rPr>
-          <w:rFonts w:ascii="Monaco" w:eastAsia="Times New Roman" w:hAnsi="Monaco" w:cs="Courier New"/>
-          <w:color w:val="29303B"/>
-          <w:sz w:val="18"/>
-          <w:szCs w:val="18"/>
-        </w:rPr>
-        <w:t>days[:3]</w:t>
+      <w:proofErr w:type="gramStart"/>
+      <w:r>
+        <w:rPr>
+          <w:rFonts w:ascii="Monaco" w:eastAsia="Times New Roman" w:hAnsi="Monaco" w:cs="Courier New"/>
+          <w:color w:val="29303B"/>
+          <w:sz w:val="18"/>
+          <w:szCs w:val="18"/>
+        </w:rPr>
+        <w:t>days[</w:t>
+      </w:r>
+      <w:proofErr w:type="gramEnd"/>
+      <w:r>
+        <w:rPr>
+          <w:rFonts w:ascii="Monaco" w:eastAsia="Times New Roman" w:hAnsi="Monaco" w:cs="Courier New"/>
+          <w:color w:val="29303B"/>
+          <w:sz w:val="18"/>
+          <w:szCs w:val="18"/>
+        </w:rPr>
+        <w:t>:3]</w:t>
       </w:r>
     </w:p>
     <w:p>
@@ -3128,6 +3479,7 @@
           <w:szCs w:val="18"/>
         </w:rPr>
       </w:pPr>
+      <w:proofErr w:type="gramStart"/>
       <w:r>
         <w:rPr>
           <w:rFonts w:ascii="Monaco" w:eastAsia="Times New Roman" w:hAnsi="Monaco" w:cs="Courier New"/>
@@ -3137,6 +3489,7 @@
         </w:rPr>
         <w:t>Output:[</w:t>
       </w:r>
+      <w:proofErr w:type="gramEnd"/>
       <w:r>
         <w:rPr>
           <w:rFonts w:ascii="Monaco" w:eastAsia="Times New Roman" w:hAnsi="Monaco" w:cs="Courier New"/>
@@ -3437,14 +3790,25 @@
           <w:szCs w:val="18"/>
         </w:rPr>
       </w:pPr>
-      <w:r>
-        <w:rPr>
-          <w:rFonts w:ascii="Monaco" w:eastAsia="Times New Roman" w:hAnsi="Monaco" w:cs="Courier New"/>
-          <w:color w:val="29303B"/>
-          <w:sz w:val="18"/>
-          <w:szCs w:val="18"/>
-        </w:rPr>
-        <w:t>days[-3:]</w:t>
+      <w:proofErr w:type="gramStart"/>
+      <w:r>
+        <w:rPr>
+          <w:rFonts w:ascii="Monaco" w:eastAsia="Times New Roman" w:hAnsi="Monaco" w:cs="Courier New"/>
+          <w:color w:val="29303B"/>
+          <w:sz w:val="18"/>
+          <w:szCs w:val="18"/>
+        </w:rPr>
+        <w:t>days[</w:t>
+      </w:r>
+      <w:proofErr w:type="gramEnd"/>
+      <w:r>
+        <w:rPr>
+          <w:rFonts w:ascii="Monaco" w:eastAsia="Times New Roman" w:hAnsi="Monaco" w:cs="Courier New"/>
+          <w:color w:val="29303B"/>
+          <w:sz w:val="18"/>
+          <w:szCs w:val="18"/>
+        </w:rPr>
+        <w:t>-3:]</w:t>
       </w:r>
     </w:p>
     <w:p>
@@ -3792,14 +4156,25 @@
           <w:szCs w:val="18"/>
         </w:rPr>
       </w:pPr>
-      <w:r>
-        <w:rPr>
-          <w:rFonts w:ascii="Monaco" w:eastAsia="Times New Roman" w:hAnsi="Monaco" w:cs="Courier New"/>
-          <w:color w:val="29303B"/>
-          <w:sz w:val="18"/>
-          <w:szCs w:val="18"/>
-        </w:rPr>
-        <w:t>days[:-1] </w:t>
+      <w:proofErr w:type="gramStart"/>
+      <w:r>
+        <w:rPr>
+          <w:rFonts w:ascii="Monaco" w:eastAsia="Times New Roman" w:hAnsi="Monaco" w:cs="Courier New"/>
+          <w:color w:val="29303B"/>
+          <w:sz w:val="18"/>
+          <w:szCs w:val="18"/>
+        </w:rPr>
+        <w:t>days[</w:t>
+      </w:r>
+      <w:proofErr w:type="gramEnd"/>
+      <w:r>
+        <w:rPr>
+          <w:rFonts w:ascii="Monaco" w:eastAsia="Times New Roman" w:hAnsi="Monaco" w:cs="Courier New"/>
+          <w:color w:val="29303B"/>
+          <w:sz w:val="18"/>
+          <w:szCs w:val="18"/>
+        </w:rPr>
+        <w:t>:-1] </w:t>
       </w:r>
     </w:p>
     <w:p>
@@ -4201,14 +4576,25 @@
           <w:szCs w:val="18"/>
         </w:rPr>
       </w:pPr>
-      <w:r>
-        <w:rPr>
-          <w:rFonts w:ascii="Monaco" w:eastAsia="Times New Roman" w:hAnsi="Monaco" w:cs="Courier New"/>
-          <w:color w:val="29303B"/>
-          <w:sz w:val="18"/>
-          <w:szCs w:val="18"/>
-        </w:rPr>
-        <w:t>days[:-2] </w:t>
+      <w:proofErr w:type="gramStart"/>
+      <w:r>
+        <w:rPr>
+          <w:rFonts w:ascii="Monaco" w:eastAsia="Times New Roman" w:hAnsi="Monaco" w:cs="Courier New"/>
+          <w:color w:val="29303B"/>
+          <w:sz w:val="18"/>
+          <w:szCs w:val="18"/>
+        </w:rPr>
+        <w:t>days[</w:t>
+      </w:r>
+      <w:proofErr w:type="gramEnd"/>
+      <w:r>
+        <w:rPr>
+          <w:rFonts w:ascii="Monaco" w:eastAsia="Times New Roman" w:hAnsi="Monaco" w:cs="Courier New"/>
+          <w:color w:val="29303B"/>
+          <w:sz w:val="18"/>
+          <w:szCs w:val="18"/>
+        </w:rPr>
+        <w:t>:-2] </w:t>
       </w:r>
     </w:p>
     <w:p>
@@ -4429,14 +4815,25 @@
           <w:szCs w:val="18"/>
         </w:rPr>
       </w:pPr>
-      <w:r>
-        <w:rPr>
-          <w:rFonts w:ascii="Monaco" w:eastAsia="Times New Roman" w:hAnsi="Monaco" w:cs="Courier New"/>
-          <w:color w:val="29303B"/>
-          <w:sz w:val="18"/>
-          <w:szCs w:val="18"/>
-        </w:rPr>
-        <w:t>phone_numbers = {</w:t>
+      <w:proofErr w:type="spellStart"/>
+      <w:r>
+        <w:rPr>
+          <w:rFonts w:ascii="Monaco" w:eastAsia="Times New Roman" w:hAnsi="Monaco" w:cs="Courier New"/>
+          <w:color w:val="29303B"/>
+          <w:sz w:val="18"/>
+          <w:szCs w:val="18"/>
+        </w:rPr>
+        <w:t>phone_numbers</w:t>
+      </w:r>
+      <w:proofErr w:type="spellEnd"/>
+      <w:r>
+        <w:rPr>
+          <w:rFonts w:ascii="Monaco" w:eastAsia="Times New Roman" w:hAnsi="Monaco" w:cs="Courier New"/>
+          <w:color w:val="29303B"/>
+          <w:sz w:val="18"/>
+          <w:szCs w:val="18"/>
+        </w:rPr>
+        <w:t xml:space="preserve"> = {</w:t>
       </w:r>
       <w:r>
         <w:rPr>
@@ -4481,7 +4878,27 @@
           <w:sz w:val="18"/>
           <w:szCs w:val="18"/>
         </w:rPr>
-        <w:t>"Marry Simpons"</w:t>
+        <w:t xml:space="preserve">"Marry </w:t>
+      </w:r>
+      <w:proofErr w:type="spellStart"/>
+      <w:r>
+        <w:rPr>
+          <w:rFonts w:ascii="Monaco" w:eastAsia="Times New Roman" w:hAnsi="Monaco" w:cs="Courier New"/>
+          <w:color w:val="46C28E"/>
+          <w:sz w:val="18"/>
+          <w:szCs w:val="18"/>
+        </w:rPr>
+        <w:t>Simpons</w:t>
+      </w:r>
+      <w:proofErr w:type="spellEnd"/>
+      <w:r>
+        <w:rPr>
+          <w:rFonts w:ascii="Monaco" w:eastAsia="Times New Roman" w:hAnsi="Monaco" w:cs="Courier New"/>
+          <w:color w:val="46C28E"/>
+          <w:sz w:val="18"/>
+          <w:szCs w:val="18"/>
+        </w:rPr>
+        <w:t>"</w:t>
       </w:r>
       <w:r>
         <w:rPr>
@@ -4547,15 +4964,37 @@
           <w:szCs w:val="18"/>
         </w:rPr>
       </w:pPr>
-      <w:r>
-        <w:rPr>
-          <w:rFonts w:ascii="Monaco" w:eastAsia="Times New Roman" w:hAnsi="Monaco" w:cs="Courier New"/>
-          <w:color w:val="29303B"/>
-          <w:sz w:val="18"/>
-          <w:szCs w:val="18"/>
-        </w:rPr>
-        <w:t>phone_numbers[</w:t>
-      </w:r>
+      <w:proofErr w:type="spellStart"/>
+      <w:r>
+        <w:rPr>
+          <w:rFonts w:ascii="Monaco" w:eastAsia="Times New Roman" w:hAnsi="Monaco" w:cs="Courier New"/>
+          <w:color w:val="29303B"/>
+          <w:sz w:val="18"/>
+          <w:szCs w:val="18"/>
+        </w:rPr>
+        <w:t>phone_</w:t>
+      </w:r>
+      <w:proofErr w:type="gramStart"/>
+      <w:r>
+        <w:rPr>
+          <w:rFonts w:ascii="Monaco" w:eastAsia="Times New Roman" w:hAnsi="Monaco" w:cs="Courier New"/>
+          <w:color w:val="29303B"/>
+          <w:sz w:val="18"/>
+          <w:szCs w:val="18"/>
+        </w:rPr>
+        <w:t>numbers</w:t>
+      </w:r>
+      <w:proofErr w:type="spellEnd"/>
+      <w:r>
+        <w:rPr>
+          <w:rFonts w:ascii="Monaco" w:eastAsia="Times New Roman" w:hAnsi="Monaco" w:cs="Courier New"/>
+          <w:color w:val="29303B"/>
+          <w:sz w:val="18"/>
+          <w:szCs w:val="18"/>
+        </w:rPr>
+        <w:t>[</w:t>
+      </w:r>
+      <w:proofErr w:type="gramEnd"/>
       <w:r>
         <w:rPr>
           <w:rFonts w:ascii="Monaco" w:eastAsia="Times New Roman" w:hAnsi="Monaco" w:cs="Courier New"/>
@@ -6261,7 +6700,27 @@
           <w:sz w:val="18"/>
           <w:szCs w:val="18"/>
         </w:rPr>
-        <w:t xml:space="preserve"> cube_volume(a):</w:t>
+        <w:t xml:space="preserve"> </w:t>
+      </w:r>
+      <w:proofErr w:type="spellStart"/>
+      <w:r>
+        <w:rPr>
+          <w:rFonts w:ascii="Monaco" w:eastAsia="Times New Roman" w:hAnsi="Monaco" w:cs="Courier New"/>
+          <w:color w:val="29303B"/>
+          <w:sz w:val="18"/>
+          <w:szCs w:val="18"/>
+        </w:rPr>
+        <w:t>cube_volume</w:t>
+      </w:r>
+      <w:proofErr w:type="spellEnd"/>
+      <w:r>
+        <w:rPr>
+          <w:rFonts w:ascii="Monaco" w:eastAsia="Times New Roman" w:hAnsi="Monaco" w:cs="Courier New"/>
+          <w:color w:val="29303B"/>
+          <w:sz w:val="18"/>
+          <w:szCs w:val="18"/>
+        </w:rPr>
+        <w:t>(a):</w:t>
       </w:r>
     </w:p>
     <w:p>
@@ -6748,6 +7207,7 @@
         </w:rPr>
         <w:t xml:space="preserve">    </w:t>
       </w:r>
+      <w:proofErr w:type="gramStart"/>
       <w:r>
         <w:rPr>
           <w:rFonts w:ascii="Monaco" w:eastAsia="Times New Roman" w:hAnsi="Monaco" w:cs="Courier New"/>
@@ -6766,6 +7226,7 @@
         </w:rPr>
         <w:t>(</w:t>
       </w:r>
+      <w:proofErr w:type="gramEnd"/>
       <w:r>
         <w:rPr>
           <w:rFonts w:ascii="Monaco" w:eastAsia="Times New Roman" w:hAnsi="Monaco" w:cs="Courier New"/>
@@ -7141,6 +7602,7 @@
           <w:szCs w:val="18"/>
         </w:rPr>
       </w:pPr>
+      <w:proofErr w:type="spellStart"/>
       <w:r>
         <w:rPr>
           <w:rFonts w:ascii="Monaco" w:eastAsia="Times New Roman" w:hAnsi="Monaco" w:cs="Courier New"/>
@@ -7150,6 +7612,7 @@
         </w:rPr>
         <w:t>elif</w:t>
       </w:r>
+      <w:proofErr w:type="spellEnd"/>
       <w:r>
         <w:rPr>
           <w:rFonts w:ascii="Monaco" w:eastAsia="Times New Roman" w:hAnsi="Monaco" w:cs="Courier New"/>
@@ -7314,6 +7777,7 @@
           <w:szCs w:val="18"/>
         </w:rPr>
       </w:pPr>
+      <w:proofErr w:type="spellStart"/>
       <w:r>
         <w:rPr>
           <w:rFonts w:ascii="Monaco" w:eastAsia="Times New Roman" w:hAnsi="Monaco" w:cs="Courier New"/>
@@ -7323,6 +7787,7 @@
         </w:rPr>
         <w:t>elif</w:t>
       </w:r>
+      <w:proofErr w:type="spellEnd"/>
       <w:r>
         <w:rPr>
           <w:rFonts w:ascii="Monaco" w:eastAsia="Times New Roman" w:hAnsi="Monaco" w:cs="Courier New"/>
@@ -7552,6 +8017,7 @@
         </w:rPr>
         <w:t xml:space="preserve">    </w:t>
       </w:r>
+      <w:proofErr w:type="gramStart"/>
       <w:r>
         <w:rPr>
           <w:rFonts w:ascii="Monaco" w:eastAsia="Times New Roman" w:hAnsi="Monaco" w:cs="Courier New"/>
@@ -7570,6 +8036,7 @@
         </w:rPr>
         <w:t>(</w:t>
       </w:r>
+      <w:proofErr w:type="gramEnd"/>
       <w:r>
         <w:rPr>
           <w:rFonts w:ascii="Monaco" w:eastAsia="Times New Roman" w:hAnsi="Monaco" w:cs="Courier New"/>
@@ -8805,15 +9272,28 @@
           <w:szCs w:val="18"/>
         </w:rPr>
       </w:pPr>
-      <w:r>
-        <w:rPr>
-          <w:rFonts w:ascii="Monaco" w:eastAsia="Times New Roman" w:hAnsi="Monaco" w:cs="Courier New"/>
-          <w:color w:val="29303B"/>
-          <w:sz w:val="18"/>
-          <w:szCs w:val="18"/>
-        </w:rPr>
-        <w:t>isinstance(</w:t>
-      </w:r>
+      <w:proofErr w:type="spellStart"/>
+      <w:proofErr w:type="gramStart"/>
+      <w:r>
+        <w:rPr>
+          <w:rFonts w:ascii="Monaco" w:eastAsia="Times New Roman" w:hAnsi="Monaco" w:cs="Courier New"/>
+          <w:color w:val="29303B"/>
+          <w:sz w:val="18"/>
+          <w:szCs w:val="18"/>
+        </w:rPr>
+        <w:t>isinstance</w:t>
+      </w:r>
+      <w:proofErr w:type="spellEnd"/>
+      <w:r>
+        <w:rPr>
+          <w:rFonts w:ascii="Monaco" w:eastAsia="Times New Roman" w:hAnsi="Monaco" w:cs="Courier New"/>
+          <w:color w:val="29303B"/>
+          <w:sz w:val="18"/>
+          <w:szCs w:val="18"/>
+        </w:rPr>
+        <w:t>(</w:t>
+      </w:r>
+      <w:proofErr w:type="gramEnd"/>
       <w:r>
         <w:rPr>
           <w:rFonts w:ascii="Monaco" w:eastAsia="Times New Roman" w:hAnsi="Monaco" w:cs="Courier New"/>
@@ -8821,7 +9301,27 @@
           <w:sz w:val="18"/>
           <w:szCs w:val="18"/>
         </w:rPr>
-        <w:t>"abc"</w:t>
+        <w:t>"</w:t>
+      </w:r>
+      <w:proofErr w:type="spellStart"/>
+      <w:r>
+        <w:rPr>
+          <w:rFonts w:ascii="Monaco" w:eastAsia="Times New Roman" w:hAnsi="Monaco" w:cs="Courier New"/>
+          <w:color w:val="46C28E"/>
+          <w:sz w:val="18"/>
+          <w:szCs w:val="18"/>
+        </w:rPr>
+        <w:t>abc</w:t>
+      </w:r>
+      <w:proofErr w:type="spellEnd"/>
+      <w:r>
+        <w:rPr>
+          <w:rFonts w:ascii="Monaco" w:eastAsia="Times New Roman" w:hAnsi="Monaco" w:cs="Courier New"/>
+          <w:color w:val="46C28E"/>
+          <w:sz w:val="18"/>
+          <w:szCs w:val="18"/>
+        </w:rPr>
+        <w:t>"</w:t>
       </w:r>
       <w:r>
         <w:rPr>
@@ -8869,14 +9369,36 @@
           <w:szCs w:val="18"/>
         </w:rPr>
       </w:pPr>
-      <w:r>
-        <w:rPr>
-          <w:rFonts w:ascii="Monaco" w:eastAsia="Times New Roman" w:hAnsi="Monaco" w:cs="Courier New"/>
-          <w:color w:val="29303B"/>
-          <w:sz w:val="18"/>
-          <w:szCs w:val="18"/>
-        </w:rPr>
-        <w:t>isinstance([1, 2, 3], list)</w:t>
+      <w:proofErr w:type="spellStart"/>
+      <w:proofErr w:type="gramStart"/>
+      <w:r>
+        <w:rPr>
+          <w:rFonts w:ascii="Monaco" w:eastAsia="Times New Roman" w:hAnsi="Monaco" w:cs="Courier New"/>
+          <w:color w:val="29303B"/>
+          <w:sz w:val="18"/>
+          <w:szCs w:val="18"/>
+        </w:rPr>
+        <w:t>isinstance</w:t>
+      </w:r>
+      <w:proofErr w:type="spellEnd"/>
+      <w:r>
+        <w:rPr>
+          <w:rFonts w:ascii="Monaco" w:eastAsia="Times New Roman" w:hAnsi="Monaco" w:cs="Courier New"/>
+          <w:color w:val="29303B"/>
+          <w:sz w:val="18"/>
+          <w:szCs w:val="18"/>
+        </w:rPr>
+        <w:t>(</w:t>
+      </w:r>
+      <w:proofErr w:type="gramEnd"/>
+      <w:r>
+        <w:rPr>
+          <w:rFonts w:ascii="Monaco" w:eastAsia="Times New Roman" w:hAnsi="Monaco" w:cs="Courier New"/>
+          <w:color w:val="29303B"/>
+          <w:sz w:val="18"/>
+          <w:szCs w:val="18"/>
+        </w:rPr>
+        <w:t>[1, 2, 3], list)</w:t>
       </w:r>
     </w:p>
     <w:p>
@@ -8952,7 +9474,27 @@
           <w:sz w:val="18"/>
           <w:szCs w:val="18"/>
         </w:rPr>
-        <w:t>"abc"</w:t>
+        <w:t>"</w:t>
+      </w:r>
+      <w:proofErr w:type="spellStart"/>
+      <w:r>
+        <w:rPr>
+          <w:rFonts w:ascii="Monaco" w:eastAsia="Times New Roman" w:hAnsi="Monaco" w:cs="Courier New"/>
+          <w:color w:val="46C28E"/>
+          <w:sz w:val="18"/>
+          <w:szCs w:val="18"/>
+        </w:rPr>
+        <w:t>abc</w:t>
+      </w:r>
+      <w:proofErr w:type="spellEnd"/>
+      <w:r>
+        <w:rPr>
+          <w:rFonts w:ascii="Monaco" w:eastAsia="Times New Roman" w:hAnsi="Monaco" w:cs="Courier New"/>
+          <w:color w:val="46C28E"/>
+          <w:sz w:val="18"/>
+          <w:szCs w:val="18"/>
+        </w:rPr>
+        <w:t>"</w:t>
       </w:r>
       <w:r>
         <w:rPr>
@@ -9000,15 +9542,37 @@
           <w:szCs w:val="18"/>
         </w:rPr>
       </w:pPr>
-      <w:r>
-        <w:rPr>
-          <w:rFonts w:ascii="Monaco" w:eastAsia="Times New Roman" w:hAnsi="Monaco" w:cs="Courier New"/>
-          <w:color w:val="29303B"/>
-          <w:sz w:val="18"/>
-          <w:szCs w:val="18"/>
-        </w:rPr>
-        <w:t>type([1, 2, 3]) == lst</w:t>
-      </w:r>
+      <w:proofErr w:type="gramStart"/>
+      <w:r>
+        <w:rPr>
+          <w:rFonts w:ascii="Monaco" w:eastAsia="Times New Roman" w:hAnsi="Monaco" w:cs="Courier New"/>
+          <w:color w:val="29303B"/>
+          <w:sz w:val="18"/>
+          <w:szCs w:val="18"/>
+        </w:rPr>
+        <w:t>type(</w:t>
+      </w:r>
+      <w:proofErr w:type="gramEnd"/>
+      <w:r>
+        <w:rPr>
+          <w:rFonts w:ascii="Monaco" w:eastAsia="Times New Roman" w:hAnsi="Monaco" w:cs="Courier New"/>
+          <w:color w:val="29303B"/>
+          <w:sz w:val="18"/>
+          <w:szCs w:val="18"/>
+        </w:rPr>
+        <w:t xml:space="preserve">[1, 2, 3]) == </w:t>
+      </w:r>
+      <w:proofErr w:type="spellStart"/>
+      <w:r>
+        <w:rPr>
+          <w:rFonts w:ascii="Monaco" w:eastAsia="Times New Roman" w:hAnsi="Monaco" w:cs="Courier New"/>
+          <w:color w:val="29303B"/>
+          <w:sz w:val="18"/>
+          <w:szCs w:val="18"/>
+        </w:rPr>
+        <w:t>lst</w:t>
+      </w:r>
+      <w:proofErr w:type="spellEnd"/>
     </w:p>
     <w:p>
       <w:pPr>
@@ -9238,8 +9802,19 @@
           <w:sz w:val="18"/>
           <w:szCs w:val="18"/>
         </w:rPr>
-        <w:t>name = input(</w:t>
-      </w:r>
+        <w:t xml:space="preserve">name = </w:t>
+      </w:r>
+      <w:proofErr w:type="gramStart"/>
+      <w:r>
+        <w:rPr>
+          <w:rFonts w:ascii="Monaco" w:eastAsia="Times New Roman" w:hAnsi="Monaco" w:cs="Courier New"/>
+          <w:color w:val="29303B"/>
+          <w:sz w:val="18"/>
+          <w:szCs w:val="18"/>
+        </w:rPr>
+        <w:t>input(</w:t>
+      </w:r>
+      <w:proofErr w:type="gramEnd"/>
       <w:r>
         <w:rPr>
           <w:rFonts w:ascii="Monaco" w:eastAsia="Times New Roman" w:hAnsi="Monaco" w:cs="Courier New"/>
@@ -9341,15 +9916,37 @@
           <w:szCs w:val="18"/>
         </w:rPr>
       </w:pPr>
-      <w:r>
-        <w:rPr>
-          <w:rFonts w:ascii="Monaco" w:eastAsia="Times New Roman" w:hAnsi="Monaco" w:cs="Courier New"/>
-          <w:color w:val="29303B"/>
-          <w:sz w:val="18"/>
-          <w:szCs w:val="18"/>
-        </w:rPr>
-        <w:t>experience_months = input(</w:t>
-      </w:r>
+      <w:proofErr w:type="spellStart"/>
+      <w:r>
+        <w:rPr>
+          <w:rFonts w:ascii="Monaco" w:eastAsia="Times New Roman" w:hAnsi="Monaco" w:cs="Courier New"/>
+          <w:color w:val="29303B"/>
+          <w:sz w:val="18"/>
+          <w:szCs w:val="18"/>
+        </w:rPr>
+        <w:t>experience_months</w:t>
+      </w:r>
+      <w:proofErr w:type="spellEnd"/>
+      <w:r>
+        <w:rPr>
+          <w:rFonts w:ascii="Monaco" w:eastAsia="Times New Roman" w:hAnsi="Monaco" w:cs="Courier New"/>
+          <w:color w:val="29303B"/>
+          <w:sz w:val="18"/>
+          <w:szCs w:val="18"/>
+        </w:rPr>
+        <w:t xml:space="preserve"> = </w:t>
+      </w:r>
+      <w:proofErr w:type="gramStart"/>
+      <w:r>
+        <w:rPr>
+          <w:rFonts w:ascii="Monaco" w:eastAsia="Times New Roman" w:hAnsi="Monaco" w:cs="Courier New"/>
+          <w:color w:val="29303B"/>
+          <w:sz w:val="18"/>
+          <w:szCs w:val="18"/>
+        </w:rPr>
+        <w:t>input(</w:t>
+      </w:r>
+      <w:proofErr w:type="gramEnd"/>
       <w:r>
         <w:rPr>
           <w:rFonts w:ascii="Monaco" w:eastAsia="Times New Roman" w:hAnsi="Monaco" w:cs="Courier New"/>
@@ -9405,14 +10002,25 @@
           <w:szCs w:val="18"/>
         </w:rPr>
       </w:pPr>
-      <w:r>
-        <w:rPr>
-          <w:rFonts w:ascii="Monaco" w:eastAsia="Times New Roman" w:hAnsi="Monaco" w:cs="Courier New"/>
-          <w:color w:val="29303B"/>
-          <w:sz w:val="18"/>
-          <w:szCs w:val="18"/>
-        </w:rPr>
-        <w:t xml:space="preserve">experience_years = </w:t>
+      <w:proofErr w:type="spellStart"/>
+      <w:r>
+        <w:rPr>
+          <w:rFonts w:ascii="Monaco" w:eastAsia="Times New Roman" w:hAnsi="Monaco" w:cs="Courier New"/>
+          <w:color w:val="29303B"/>
+          <w:sz w:val="18"/>
+          <w:szCs w:val="18"/>
+        </w:rPr>
+        <w:t>experience_years</w:t>
+      </w:r>
+      <w:proofErr w:type="spellEnd"/>
+      <w:r>
+        <w:rPr>
+          <w:rFonts w:ascii="Monaco" w:eastAsia="Times New Roman" w:hAnsi="Monaco" w:cs="Courier New"/>
+          <w:color w:val="29303B"/>
+          <w:sz w:val="18"/>
+          <w:szCs w:val="18"/>
+        </w:rPr>
+        <w:t xml:space="preserve"> = </w:t>
       </w:r>
       <w:r>
         <w:rPr>
@@ -9430,7 +10038,27 @@
           <w:sz w:val="18"/>
           <w:szCs w:val="18"/>
         </w:rPr>
-        <w:t>(experience_months) / 12</w:t>
+        <w:t>(</w:t>
+      </w:r>
+      <w:proofErr w:type="spellStart"/>
+      <w:r>
+        <w:rPr>
+          <w:rFonts w:ascii="Monaco" w:eastAsia="Times New Roman" w:hAnsi="Monaco" w:cs="Courier New"/>
+          <w:color w:val="29303B"/>
+          <w:sz w:val="18"/>
+          <w:szCs w:val="18"/>
+        </w:rPr>
+        <w:t>experience_months</w:t>
+      </w:r>
+      <w:proofErr w:type="spellEnd"/>
+      <w:r>
+        <w:rPr>
+          <w:rFonts w:ascii="Monaco" w:eastAsia="Times New Roman" w:hAnsi="Monaco" w:cs="Courier New"/>
+          <w:color w:val="29303B"/>
+          <w:sz w:val="18"/>
+          <w:szCs w:val="18"/>
+        </w:rPr>
+        <w:t>) / 12</w:t>
       </w:r>
     </w:p>
     <w:p>
@@ -9570,14 +10198,25 @@
           <w:szCs w:val="18"/>
         </w:rPr>
       </w:pPr>
-      <w:r>
-        <w:rPr>
-          <w:rFonts w:ascii="Monaco" w:eastAsia="Times New Roman" w:hAnsi="Monaco" w:cs="Courier New"/>
-          <w:color w:val="29303B"/>
-          <w:sz w:val="18"/>
-          <w:szCs w:val="18"/>
-        </w:rPr>
-        <w:t>experience_years = 1.5</w:t>
+      <w:proofErr w:type="spellStart"/>
+      <w:r>
+        <w:rPr>
+          <w:rFonts w:ascii="Monaco" w:eastAsia="Times New Roman" w:hAnsi="Monaco" w:cs="Courier New"/>
+          <w:color w:val="29303B"/>
+          <w:sz w:val="18"/>
+          <w:szCs w:val="18"/>
+        </w:rPr>
+        <w:t>experience_years</w:t>
+      </w:r>
+      <w:proofErr w:type="spellEnd"/>
+      <w:r>
+        <w:rPr>
+          <w:rFonts w:ascii="Monaco" w:eastAsia="Times New Roman" w:hAnsi="Monaco" w:cs="Courier New"/>
+          <w:color w:val="29303B"/>
+          <w:sz w:val="18"/>
+          <w:szCs w:val="18"/>
+        </w:rPr>
+        <w:t xml:space="preserve"> = 1.5</w:t>
       </w:r>
     </w:p>
     <w:p>
@@ -9616,6 +10255,7 @@
           <w:szCs w:val="18"/>
         </w:rPr>
       </w:pPr>
+      <w:proofErr w:type="gramStart"/>
       <w:r>
         <w:rPr>
           <w:rFonts w:ascii="Monaco" w:eastAsia="Times New Roman" w:hAnsi="Monaco" w:cs="Courier New"/>
@@ -9634,6 +10274,7 @@
         </w:rPr>
         <w:t>(</w:t>
       </w:r>
+      <w:proofErr w:type="gramEnd"/>
       <w:r>
         <w:rPr>
           <w:rFonts w:ascii="Monaco" w:eastAsia="Times New Roman" w:hAnsi="Monaco" w:cs="Courier New"/>
@@ -9650,7 +10291,27 @@
           <w:sz w:val="18"/>
           <w:szCs w:val="18"/>
         </w:rPr>
-        <w:t xml:space="preserve"> % (name, experience_years))</w:t>
+        <w:t xml:space="preserve"> % (name, </w:t>
+      </w:r>
+      <w:proofErr w:type="spellStart"/>
+      <w:r>
+        <w:rPr>
+          <w:rFonts w:ascii="Monaco" w:eastAsia="Times New Roman" w:hAnsi="Monaco" w:cs="Courier New"/>
+          <w:color w:val="29303B"/>
+          <w:sz w:val="18"/>
+          <w:szCs w:val="18"/>
+        </w:rPr>
+        <w:t>experience_years</w:t>
+      </w:r>
+      <w:proofErr w:type="spellEnd"/>
+      <w:r>
+        <w:rPr>
+          <w:rFonts w:ascii="Monaco" w:eastAsia="Times New Roman" w:hAnsi="Monaco" w:cs="Courier New"/>
+          <w:color w:val="29303B"/>
+          <w:sz w:val="18"/>
+          <w:szCs w:val="18"/>
+        </w:rPr>
+        <w:t>))</w:t>
       </w:r>
     </w:p>
     <w:p>
@@ -9822,14 +10483,25 @@
           <w:szCs w:val="18"/>
         </w:rPr>
       </w:pPr>
-      <w:r>
-        <w:rPr>
-          <w:rFonts w:ascii="Monaco" w:eastAsia="Times New Roman" w:hAnsi="Monaco" w:cs="Courier New"/>
-          <w:color w:val="29303B"/>
-          <w:sz w:val="18"/>
-          <w:szCs w:val="18"/>
-        </w:rPr>
-        <w:t>experience_years = 1.5</w:t>
+      <w:proofErr w:type="spellStart"/>
+      <w:r>
+        <w:rPr>
+          <w:rFonts w:ascii="Monaco" w:eastAsia="Times New Roman" w:hAnsi="Monaco" w:cs="Courier New"/>
+          <w:color w:val="29303B"/>
+          <w:sz w:val="18"/>
+          <w:szCs w:val="18"/>
+        </w:rPr>
+        <w:t>experience_years</w:t>
+      </w:r>
+      <w:proofErr w:type="spellEnd"/>
+      <w:r>
+        <w:rPr>
+          <w:rFonts w:ascii="Monaco" w:eastAsia="Times New Roman" w:hAnsi="Monaco" w:cs="Courier New"/>
+          <w:color w:val="29303B"/>
+          <w:sz w:val="18"/>
+          <w:szCs w:val="18"/>
+        </w:rPr>
+        <w:t xml:space="preserve"> = 1.5</w:t>
       </w:r>
     </w:p>
     <w:p>
@@ -9868,6 +10540,7 @@
           <w:szCs w:val="18"/>
         </w:rPr>
       </w:pPr>
+      <w:proofErr w:type="gramStart"/>
       <w:r>
         <w:rPr>
           <w:rFonts w:ascii="Monaco" w:eastAsia="Times New Roman" w:hAnsi="Monaco" w:cs="Courier New"/>
@@ -9886,6 +10559,7 @@
         </w:rPr>
         <w:t>(</w:t>
       </w:r>
+      <w:proofErr w:type="gramEnd"/>
       <w:r>
         <w:rPr>
           <w:rFonts w:ascii="Monaco" w:eastAsia="Times New Roman" w:hAnsi="Monaco" w:cs="Courier New"/>
@@ -9893,16 +10567,56 @@
           <w:sz w:val="18"/>
           <w:szCs w:val="18"/>
         </w:rPr>
-        <w:t>"Hi {}, you have {} years of experience"</w:t>
-      </w:r>
-      <w:r>
-        <w:rPr>
-          <w:rFonts w:ascii="Monaco" w:eastAsia="Times New Roman" w:hAnsi="Monaco" w:cs="Courier New"/>
-          <w:color w:val="29303B"/>
-          <w:sz w:val="18"/>
-          <w:szCs w:val="18"/>
-        </w:rPr>
-        <w:t>.format(name, experience_years))</w:t>
+        <w:t xml:space="preserve">"Hi {}, you have {} years of </w:t>
+      </w:r>
+      <w:proofErr w:type="spellStart"/>
+      <w:r>
+        <w:rPr>
+          <w:rFonts w:ascii="Monaco" w:eastAsia="Times New Roman" w:hAnsi="Monaco" w:cs="Courier New"/>
+          <w:color w:val="46C28E"/>
+          <w:sz w:val="18"/>
+          <w:szCs w:val="18"/>
+        </w:rPr>
+        <w:t>experience"</w:t>
+      </w:r>
+      <w:r>
+        <w:rPr>
+          <w:rFonts w:ascii="Monaco" w:eastAsia="Times New Roman" w:hAnsi="Monaco" w:cs="Courier New"/>
+          <w:color w:val="29303B"/>
+          <w:sz w:val="18"/>
+          <w:szCs w:val="18"/>
+        </w:rPr>
+        <w:t>.format</w:t>
+      </w:r>
+      <w:proofErr w:type="spellEnd"/>
+      <w:r>
+        <w:rPr>
+          <w:rFonts w:ascii="Monaco" w:eastAsia="Times New Roman" w:hAnsi="Monaco" w:cs="Courier New"/>
+          <w:color w:val="29303B"/>
+          <w:sz w:val="18"/>
+          <w:szCs w:val="18"/>
+        </w:rPr>
+        <w:t xml:space="preserve">(name, </w:t>
+      </w:r>
+      <w:proofErr w:type="spellStart"/>
+      <w:r>
+        <w:rPr>
+          <w:rFonts w:ascii="Monaco" w:eastAsia="Times New Roman" w:hAnsi="Monaco" w:cs="Courier New"/>
+          <w:color w:val="29303B"/>
+          <w:sz w:val="18"/>
+          <w:szCs w:val="18"/>
+        </w:rPr>
+        <w:t>experience_years</w:t>
+      </w:r>
+      <w:proofErr w:type="spellEnd"/>
+      <w:r>
+        <w:rPr>
+          <w:rFonts w:ascii="Monaco" w:eastAsia="Times New Roman" w:hAnsi="Monaco" w:cs="Courier New"/>
+          <w:color w:val="29303B"/>
+          <w:sz w:val="18"/>
+          <w:szCs w:val="18"/>
+        </w:rPr>
+        <w:t>))</w:t>
       </w:r>
     </w:p>
     <w:p>
@@ -10030,7 +10744,47 @@
           <w:sz w:val="18"/>
           <w:szCs w:val="18"/>
         </w:rPr>
-        <w:t xml:space="preserve"> celsius_to_kelvin(cels):</w:t>
+        <w:t xml:space="preserve"> </w:t>
+      </w:r>
+      <w:proofErr w:type="spellStart"/>
+      <w:r>
+        <w:rPr>
+          <w:rFonts w:ascii="Monaco" w:eastAsia="Times New Roman" w:hAnsi="Monaco" w:cs="Courier New"/>
+          <w:color w:val="29303B"/>
+          <w:sz w:val="18"/>
+          <w:szCs w:val="18"/>
+        </w:rPr>
+        <w:t>celsius_to_kelvin</w:t>
+      </w:r>
+      <w:proofErr w:type="spellEnd"/>
+      <w:r>
+        <w:rPr>
+          <w:rFonts w:ascii="Monaco" w:eastAsia="Times New Roman" w:hAnsi="Monaco" w:cs="Courier New"/>
+          <w:color w:val="29303B"/>
+          <w:sz w:val="18"/>
+          <w:szCs w:val="18"/>
+        </w:rPr>
+        <w:t>(</w:t>
+      </w:r>
+      <w:proofErr w:type="spellStart"/>
+      <w:r>
+        <w:rPr>
+          <w:rFonts w:ascii="Monaco" w:eastAsia="Times New Roman" w:hAnsi="Monaco" w:cs="Courier New"/>
+          <w:color w:val="29303B"/>
+          <w:sz w:val="18"/>
+          <w:szCs w:val="18"/>
+        </w:rPr>
+        <w:t>cels</w:t>
+      </w:r>
+      <w:proofErr w:type="spellEnd"/>
+      <w:r>
+        <w:rPr>
+          <w:rFonts w:ascii="Monaco" w:eastAsia="Times New Roman" w:hAnsi="Monaco" w:cs="Courier New"/>
+          <w:color w:val="29303B"/>
+          <w:sz w:val="18"/>
+          <w:szCs w:val="18"/>
+        </w:rPr>
+        <w:t>):</w:t>
       </w:r>
     </w:p>
     <w:p>
@@ -10094,7 +10848,27 @@
           <w:sz w:val="18"/>
           <w:szCs w:val="18"/>
         </w:rPr>
-        <w:t xml:space="preserve"> cels + 273.15</w:t>
+        <w:t xml:space="preserve"> </w:t>
+      </w:r>
+      <w:proofErr w:type="spellStart"/>
+      <w:r>
+        <w:rPr>
+          <w:rFonts w:ascii="Monaco" w:eastAsia="Times New Roman" w:hAnsi="Monaco" w:cs="Courier New"/>
+          <w:color w:val="29303B"/>
+          <w:sz w:val="18"/>
+          <w:szCs w:val="18"/>
+        </w:rPr>
+        <w:t>cels</w:t>
+      </w:r>
+      <w:proofErr w:type="spellEnd"/>
+      <w:r>
+        <w:rPr>
+          <w:rFonts w:ascii="Monaco" w:eastAsia="Times New Roman" w:hAnsi="Monaco" w:cs="Courier New"/>
+          <w:color w:val="29303B"/>
+          <w:sz w:val="18"/>
+          <w:szCs w:val="18"/>
+        </w:rPr>
+        <w:t xml:space="preserve"> + 273.15</w:t>
       </w:r>
     </w:p>
     <w:p>
@@ -10174,14 +10948,25 @@
           <w:szCs w:val="18"/>
         </w:rPr>
       </w:pPr>
-      <w:r>
-        <w:rPr>
-          <w:rFonts w:ascii="Monaco" w:eastAsia="Times New Roman" w:hAnsi="Monaco" w:cs="Courier New"/>
-          <w:color w:val="29303B"/>
-          <w:sz w:val="18"/>
-          <w:szCs w:val="18"/>
-        </w:rPr>
-        <w:t>monday_temperatures = [9.1, 8.8, -270.15]</w:t>
+      <w:proofErr w:type="spellStart"/>
+      <w:r>
+        <w:rPr>
+          <w:rFonts w:ascii="Monaco" w:eastAsia="Times New Roman" w:hAnsi="Monaco" w:cs="Courier New"/>
+          <w:color w:val="29303B"/>
+          <w:sz w:val="18"/>
+          <w:szCs w:val="18"/>
+        </w:rPr>
+        <w:t>monday_temperatures</w:t>
+      </w:r>
+      <w:proofErr w:type="spellEnd"/>
+      <w:r>
+        <w:rPr>
+          <w:rFonts w:ascii="Monaco" w:eastAsia="Times New Roman" w:hAnsi="Monaco" w:cs="Courier New"/>
+          <w:color w:val="29303B"/>
+          <w:sz w:val="18"/>
+          <w:szCs w:val="18"/>
+        </w:rPr>
+        <w:t xml:space="preserve"> = [9.1, 8.8, -270.15]</w:t>
       </w:r>
     </w:p>
     <w:p>
@@ -10300,7 +11085,27 @@
           <w:sz w:val="18"/>
           <w:szCs w:val="18"/>
         </w:rPr>
-        <w:t xml:space="preserve"> monday_temperatures:</w:t>
+        <w:t xml:space="preserve"> </w:t>
+      </w:r>
+      <w:proofErr w:type="spellStart"/>
+      <w:r>
+        <w:rPr>
+          <w:rFonts w:ascii="Monaco" w:eastAsia="Times New Roman" w:hAnsi="Monaco" w:cs="Courier New"/>
+          <w:color w:val="29303B"/>
+          <w:sz w:val="18"/>
+          <w:szCs w:val="18"/>
+        </w:rPr>
+        <w:t>monday_temperatures</w:t>
+      </w:r>
+      <w:proofErr w:type="spellEnd"/>
+      <w:r>
+        <w:rPr>
+          <w:rFonts w:ascii="Monaco" w:eastAsia="Times New Roman" w:hAnsi="Monaco" w:cs="Courier New"/>
+          <w:color w:val="29303B"/>
+          <w:sz w:val="18"/>
+          <w:szCs w:val="18"/>
+        </w:rPr>
+        <w:t>:</w:t>
       </w:r>
     </w:p>
     <w:p>
@@ -10364,7 +11169,27 @@
           <w:sz w:val="18"/>
           <w:szCs w:val="18"/>
         </w:rPr>
-        <w:t>(celsius_to_kelvin(temperature))</w:t>
+        <w:t>(</w:t>
+      </w:r>
+      <w:proofErr w:type="spellStart"/>
+      <w:r>
+        <w:rPr>
+          <w:rFonts w:ascii="Monaco" w:eastAsia="Times New Roman" w:hAnsi="Monaco" w:cs="Courier New"/>
+          <w:color w:val="29303B"/>
+          <w:sz w:val="18"/>
+          <w:szCs w:val="18"/>
+        </w:rPr>
+        <w:t>celsius_to_kelvin</w:t>
+      </w:r>
+      <w:proofErr w:type="spellEnd"/>
+      <w:r>
+        <w:rPr>
+          <w:rFonts w:ascii="Monaco" w:eastAsia="Times New Roman" w:hAnsi="Monaco" w:cs="Courier New"/>
+          <w:color w:val="29303B"/>
+          <w:sz w:val="18"/>
+          <w:szCs w:val="18"/>
+        </w:rPr>
+        <w:t>(temperature))</w:t>
       </w:r>
     </w:p>
     <w:p>
@@ -10472,6 +11297,7 @@
         </w:rPr>
         <w:t>So, in the first iteration </w:t>
       </w:r>
+      <w:proofErr w:type="spellStart"/>
       <w:r>
         <w:rPr>
           <w:rFonts w:ascii="Menlo" w:eastAsia="Times New Roman" w:hAnsi="Menlo" w:cs="Menlo"/>
@@ -10481,17 +11307,9 @@
           <w:bdr w:val="single" w:sz="6" w:space="2" w:color="DEDFE0" w:frame="1"/>
           <w:shd w:val="clear" w:color="auto" w:fill="F2F3F5"/>
         </w:rPr>
-        <w:t>celsius_to_kelvin(9.1)</w:t>
-      </w:r>
-      <w:r>
-        <w:rPr>
-          <w:rFonts w:ascii="helvetica neue" w:eastAsia="Times New Roman" w:hAnsi="helvetica neue" w:cs="Times New Roman"/>
-          <w:color w:val="29303B"/>
-          <w:sz w:val="27"/>
-          <w:szCs w:val="27"/>
-        </w:rPr>
-        <w:t> was executed, in the second </w:t>
-      </w:r>
+        <w:t>celsius_to_</w:t>
+      </w:r>
+      <w:proofErr w:type="gramStart"/>
       <w:r>
         <w:rPr>
           <w:rFonts w:ascii="Menlo" w:eastAsia="Times New Roman" w:hAnsi="Menlo" w:cs="Menlo"/>
@@ -10501,17 +11319,9 @@
           <w:bdr w:val="single" w:sz="6" w:space="2" w:color="DEDFE0" w:frame="1"/>
           <w:shd w:val="clear" w:color="auto" w:fill="F2F3F5"/>
         </w:rPr>
-        <w:t>celsius_to_kelvin(8.8)</w:t>
-      </w:r>
-      <w:r>
-        <w:rPr>
-          <w:rFonts w:ascii="helvetica neue" w:eastAsia="Times New Roman" w:hAnsi="helvetica neue" w:cs="Times New Roman"/>
-          <w:color w:val="29303B"/>
-          <w:sz w:val="27"/>
-          <w:szCs w:val="27"/>
-        </w:rPr>
-        <w:t> and in the third </w:t>
-      </w:r>
+        <w:t>kelvin</w:t>
+      </w:r>
+      <w:proofErr w:type="spellEnd"/>
       <w:r>
         <w:rPr>
           <w:rFonts w:ascii="Menlo" w:eastAsia="Times New Roman" w:hAnsi="Menlo" w:cs="Menlo"/>
@@ -10521,7 +11331,85 @@
           <w:bdr w:val="single" w:sz="6" w:space="2" w:color="DEDFE0" w:frame="1"/>
           <w:shd w:val="clear" w:color="auto" w:fill="F2F3F5"/>
         </w:rPr>
-        <w:t>celsius_to_kelvin(-270.15)</w:t>
+        <w:t>(</w:t>
+      </w:r>
+      <w:proofErr w:type="gramEnd"/>
+      <w:r>
+        <w:rPr>
+          <w:rFonts w:ascii="Menlo" w:eastAsia="Times New Roman" w:hAnsi="Menlo" w:cs="Menlo"/>
+          <w:color w:val="EC5252"/>
+          <w:sz w:val="20"/>
+          <w:szCs w:val="20"/>
+          <w:bdr w:val="single" w:sz="6" w:space="2" w:color="DEDFE0" w:frame="1"/>
+          <w:shd w:val="clear" w:color="auto" w:fill="F2F3F5"/>
+        </w:rPr>
+        <w:t>9.1)</w:t>
+      </w:r>
+      <w:r>
+        <w:rPr>
+          <w:rFonts w:ascii="helvetica neue" w:eastAsia="Times New Roman" w:hAnsi="helvetica neue" w:cs="Times New Roman"/>
+          <w:color w:val="29303B"/>
+          <w:sz w:val="27"/>
+          <w:szCs w:val="27"/>
+        </w:rPr>
+        <w:t> was executed, in the second </w:t>
+      </w:r>
+      <w:proofErr w:type="spellStart"/>
+      <w:r>
+        <w:rPr>
+          <w:rFonts w:ascii="Menlo" w:eastAsia="Times New Roman" w:hAnsi="Menlo" w:cs="Menlo"/>
+          <w:color w:val="EC5252"/>
+          <w:sz w:val="20"/>
+          <w:szCs w:val="20"/>
+          <w:bdr w:val="single" w:sz="6" w:space="2" w:color="DEDFE0" w:frame="1"/>
+          <w:shd w:val="clear" w:color="auto" w:fill="F2F3F5"/>
+        </w:rPr>
+        <w:t>celsius_to_kelvin</w:t>
+      </w:r>
+      <w:proofErr w:type="spellEnd"/>
+      <w:r>
+        <w:rPr>
+          <w:rFonts w:ascii="Menlo" w:eastAsia="Times New Roman" w:hAnsi="Menlo" w:cs="Menlo"/>
+          <w:color w:val="EC5252"/>
+          <w:sz w:val="20"/>
+          <w:szCs w:val="20"/>
+          <w:bdr w:val="single" w:sz="6" w:space="2" w:color="DEDFE0" w:frame="1"/>
+          <w:shd w:val="clear" w:color="auto" w:fill="F2F3F5"/>
+        </w:rPr>
+        <w:t>(8.8)</w:t>
+      </w:r>
+      <w:r>
+        <w:rPr>
+          <w:rFonts w:ascii="helvetica neue" w:eastAsia="Times New Roman" w:hAnsi="helvetica neue" w:cs="Times New Roman"/>
+          <w:color w:val="29303B"/>
+          <w:sz w:val="27"/>
+          <w:szCs w:val="27"/>
+        </w:rPr>
+        <w:t> and in the third </w:t>
+      </w:r>
+      <w:proofErr w:type="spellStart"/>
+      <w:r>
+        <w:rPr>
+          <w:rFonts w:ascii="Menlo" w:eastAsia="Times New Roman" w:hAnsi="Menlo" w:cs="Menlo"/>
+          <w:color w:val="EC5252"/>
+          <w:sz w:val="20"/>
+          <w:szCs w:val="20"/>
+          <w:bdr w:val="single" w:sz="6" w:space="2" w:color="DEDFE0" w:frame="1"/>
+          <w:shd w:val="clear" w:color="auto" w:fill="F2F3F5"/>
+        </w:rPr>
+        <w:t>celsius_to_kelvin</w:t>
+      </w:r>
+      <w:proofErr w:type="spellEnd"/>
+      <w:r>
+        <w:rPr>
+          <w:rFonts w:ascii="Menlo" w:eastAsia="Times New Roman" w:hAnsi="Menlo" w:cs="Menlo"/>
+          <w:color w:val="EC5252"/>
+          <w:sz w:val="20"/>
+          <w:szCs w:val="20"/>
+          <w:bdr w:val="single" w:sz="6" w:space="2" w:color="DEDFE0" w:frame="1"/>
+          <w:shd w:val="clear" w:color="auto" w:fill="F2F3F5"/>
+        </w:rPr>
+        <w:t>(-270.15)</w:t>
       </w:r>
       <w:r>
         <w:rPr>
@@ -10631,14 +11519,25 @@
           <w:szCs w:val="18"/>
         </w:rPr>
       </w:pPr>
-      <w:r>
-        <w:rPr>
-          <w:rFonts w:ascii="Monaco" w:eastAsia="Times New Roman" w:hAnsi="Monaco" w:cs="Courier New"/>
-          <w:color w:val="29303B"/>
-          <w:sz w:val="18"/>
-          <w:szCs w:val="18"/>
-        </w:rPr>
-        <w:t>phone_numbers = {</w:t>
+      <w:proofErr w:type="spellStart"/>
+      <w:r>
+        <w:rPr>
+          <w:rFonts w:ascii="Monaco" w:eastAsia="Times New Roman" w:hAnsi="Monaco" w:cs="Courier New"/>
+          <w:color w:val="29303B"/>
+          <w:sz w:val="18"/>
+          <w:szCs w:val="18"/>
+        </w:rPr>
+        <w:t>phone_numbers</w:t>
+      </w:r>
+      <w:proofErr w:type="spellEnd"/>
+      <w:r>
+        <w:rPr>
+          <w:rFonts w:ascii="Monaco" w:eastAsia="Times New Roman" w:hAnsi="Monaco" w:cs="Courier New"/>
+          <w:color w:val="29303B"/>
+          <w:sz w:val="18"/>
+          <w:szCs w:val="18"/>
+        </w:rPr>
+        <w:t xml:space="preserve"> = {</w:t>
       </w:r>
       <w:r>
         <w:rPr>
@@ -10683,7 +11582,27 @@
           <w:sz w:val="18"/>
           <w:szCs w:val="18"/>
         </w:rPr>
-        <w:t>"Marry Simpons"</w:t>
+        <w:t xml:space="preserve">"Marry </w:t>
+      </w:r>
+      <w:proofErr w:type="spellStart"/>
+      <w:r>
+        <w:rPr>
+          <w:rFonts w:ascii="Monaco" w:eastAsia="Times New Roman" w:hAnsi="Monaco" w:cs="Courier New"/>
+          <w:color w:val="46C28E"/>
+          <w:sz w:val="18"/>
+          <w:szCs w:val="18"/>
+        </w:rPr>
+        <w:t>Simpons</w:t>
+      </w:r>
+      <w:proofErr w:type="spellEnd"/>
+      <w:r>
+        <w:rPr>
+          <w:rFonts w:ascii="Monaco" w:eastAsia="Times New Roman" w:hAnsi="Monaco" w:cs="Courier New"/>
+          <w:color w:val="46C28E"/>
+          <w:sz w:val="18"/>
+          <w:szCs w:val="18"/>
+        </w:rPr>
+        <w:t>"</w:t>
       </w:r>
       <w:r>
         <w:rPr>
@@ -10829,7 +11748,38 @@
           <w:sz w:val="18"/>
           <w:szCs w:val="18"/>
         </w:rPr>
-        <w:t xml:space="preserve"> phone_numbers.items():</w:t>
+        <w:t xml:space="preserve"> </w:t>
+      </w:r>
+      <w:proofErr w:type="spellStart"/>
+      <w:r>
+        <w:rPr>
+          <w:rFonts w:ascii="Monaco" w:eastAsia="Times New Roman" w:hAnsi="Monaco" w:cs="Courier New"/>
+          <w:color w:val="29303B"/>
+          <w:sz w:val="18"/>
+          <w:szCs w:val="18"/>
+        </w:rPr>
+        <w:t>phone_</w:t>
+      </w:r>
+      <w:proofErr w:type="gramStart"/>
+      <w:r>
+        <w:rPr>
+          <w:rFonts w:ascii="Monaco" w:eastAsia="Times New Roman" w:hAnsi="Monaco" w:cs="Courier New"/>
+          <w:color w:val="29303B"/>
+          <w:sz w:val="18"/>
+          <w:szCs w:val="18"/>
+        </w:rPr>
+        <w:t>numbers.items</w:t>
+      </w:r>
+      <w:proofErr w:type="spellEnd"/>
+      <w:proofErr w:type="gramEnd"/>
+      <w:r>
+        <w:rPr>
+          <w:rFonts w:ascii="Monaco" w:eastAsia="Times New Roman" w:hAnsi="Monaco" w:cs="Courier New"/>
+          <w:color w:val="29303B"/>
+          <w:sz w:val="18"/>
+          <w:szCs w:val="18"/>
+        </w:rPr>
+        <w:t>():</w:t>
       </w:r>
     </w:p>
     <w:p>
@@ -10877,6 +11827,7 @@
         </w:rPr>
         <w:t xml:space="preserve">    </w:t>
       </w:r>
+      <w:proofErr w:type="gramStart"/>
       <w:r>
         <w:rPr>
           <w:rFonts w:ascii="Monaco" w:eastAsia="Times New Roman" w:hAnsi="Monaco" w:cs="Times New Roman"/>
@@ -10895,6 +11846,7 @@
         </w:rPr>
         <w:t>(</w:t>
       </w:r>
+      <w:proofErr w:type="gramEnd"/>
       <w:r>
         <w:rPr>
           <w:rFonts w:ascii="Monaco" w:eastAsia="Times New Roman" w:hAnsi="Monaco" w:cs="Courier New"/>
@@ -10944,8 +11896,19 @@
           <w:sz w:val="27"/>
           <w:szCs w:val="27"/>
         </w:rPr>
-        <w:t>Another (better) way to do it::</w:t>
-      </w:r>
+        <w:t xml:space="preserve">Another (better) way to do </w:t>
+      </w:r>
+      <w:proofErr w:type="gramStart"/>
+      <w:r>
+        <w:rPr>
+          <w:rFonts w:ascii="helvetica neue" w:eastAsia="Times New Roman" w:hAnsi="helvetica neue" w:cs="Times New Roman"/>
+          <w:color w:val="29303B"/>
+          <w:sz w:val="27"/>
+          <w:szCs w:val="27"/>
+        </w:rPr>
+        <w:t>it::</w:t>
+      </w:r>
+      <w:proofErr w:type="gramEnd"/>
     </w:p>
     <w:p>
       <w:pPr>
@@ -10983,14 +11946,25 @@
           <w:szCs w:val="18"/>
         </w:rPr>
       </w:pPr>
-      <w:r>
-        <w:rPr>
-          <w:rFonts w:ascii="Monaco" w:eastAsia="Times New Roman" w:hAnsi="Monaco" w:cs="Courier New"/>
-          <w:color w:val="29303B"/>
-          <w:sz w:val="18"/>
-          <w:szCs w:val="18"/>
-        </w:rPr>
-        <w:t>phone_numbers = {</w:t>
+      <w:proofErr w:type="spellStart"/>
+      <w:r>
+        <w:rPr>
+          <w:rFonts w:ascii="Monaco" w:eastAsia="Times New Roman" w:hAnsi="Monaco" w:cs="Courier New"/>
+          <w:color w:val="29303B"/>
+          <w:sz w:val="18"/>
+          <w:szCs w:val="18"/>
+        </w:rPr>
+        <w:t>phone_numbers</w:t>
+      </w:r>
+      <w:proofErr w:type="spellEnd"/>
+      <w:r>
+        <w:rPr>
+          <w:rFonts w:ascii="Monaco" w:eastAsia="Times New Roman" w:hAnsi="Monaco" w:cs="Courier New"/>
+          <w:color w:val="29303B"/>
+          <w:sz w:val="18"/>
+          <w:szCs w:val="18"/>
+        </w:rPr>
+        <w:t xml:space="preserve"> = {</w:t>
       </w:r>
       <w:r>
         <w:rPr>
@@ -11035,7 +12009,27 @@
           <w:sz w:val="18"/>
           <w:szCs w:val="18"/>
         </w:rPr>
-        <w:t>"Marry Simpons"</w:t>
+        <w:t xml:space="preserve">"Marry </w:t>
+      </w:r>
+      <w:proofErr w:type="spellStart"/>
+      <w:r>
+        <w:rPr>
+          <w:rFonts w:ascii="Monaco" w:eastAsia="Times New Roman" w:hAnsi="Monaco" w:cs="Courier New"/>
+          <w:color w:val="46C28E"/>
+          <w:sz w:val="18"/>
+          <w:szCs w:val="18"/>
+        </w:rPr>
+        <w:t>Simpons</w:t>
+      </w:r>
+      <w:proofErr w:type="spellEnd"/>
+      <w:r>
+        <w:rPr>
+          <w:rFonts w:ascii="Monaco" w:eastAsia="Times New Roman" w:hAnsi="Monaco" w:cs="Courier New"/>
+          <w:color w:val="46C28E"/>
+          <w:sz w:val="18"/>
+          <w:szCs w:val="18"/>
+        </w:rPr>
+        <w:t>"</w:t>
       </w:r>
       <w:r>
         <w:rPr>
@@ -11181,7 +12175,38 @@
           <w:sz w:val="18"/>
           <w:szCs w:val="18"/>
         </w:rPr>
-        <w:t xml:space="preserve"> phone_numbers.items():</w:t>
+        <w:t xml:space="preserve"> </w:t>
+      </w:r>
+      <w:proofErr w:type="spellStart"/>
+      <w:r>
+        <w:rPr>
+          <w:rFonts w:ascii="Monaco" w:eastAsia="Times New Roman" w:hAnsi="Monaco" w:cs="Courier New"/>
+          <w:color w:val="29303B"/>
+          <w:sz w:val="18"/>
+          <w:szCs w:val="18"/>
+        </w:rPr>
+        <w:t>phone_</w:t>
+      </w:r>
+      <w:proofErr w:type="gramStart"/>
+      <w:r>
+        <w:rPr>
+          <w:rFonts w:ascii="Monaco" w:eastAsia="Times New Roman" w:hAnsi="Monaco" w:cs="Courier New"/>
+          <w:color w:val="29303B"/>
+          <w:sz w:val="18"/>
+          <w:szCs w:val="18"/>
+        </w:rPr>
+        <w:t>numbers.items</w:t>
+      </w:r>
+      <w:proofErr w:type="spellEnd"/>
+      <w:proofErr w:type="gramEnd"/>
+      <w:r>
+        <w:rPr>
+          <w:rFonts w:ascii="Monaco" w:eastAsia="Times New Roman" w:hAnsi="Monaco" w:cs="Courier New"/>
+          <w:color w:val="29303B"/>
+          <w:sz w:val="18"/>
+          <w:szCs w:val="18"/>
+        </w:rPr>
+        <w:t>():</w:t>
       </w:r>
     </w:p>
     <w:p>
@@ -11229,6 +12254,7 @@
         </w:rPr>
         <w:t xml:space="preserve">    </w:t>
       </w:r>
+      <w:proofErr w:type="gramStart"/>
       <w:r>
         <w:rPr>
           <w:rFonts w:ascii="Monaco" w:eastAsia="Times New Roman" w:hAnsi="Monaco" w:cs="Times New Roman"/>
@@ -11247,6 +12273,7 @@
         </w:rPr>
         <w:t>(</w:t>
       </w:r>
+      <w:proofErr w:type="gramEnd"/>
       <w:r>
         <w:rPr>
           <w:rFonts w:ascii="Monaco" w:eastAsia="Times New Roman" w:hAnsi="Monaco" w:cs="Courier New"/>
@@ -11351,7 +12378,31 @@
           <w:bdr w:val="single" w:sz="6" w:space="2" w:color="DEDFE0" w:frame="1"/>
           <w:shd w:val="clear" w:color="auto" w:fill="F2F3F5"/>
         </w:rPr>
-        <w:t>Marry Simpons has as phone number +423998200919</w:t>
+        <w:t xml:space="preserve">Marry </w:t>
+      </w:r>
+      <w:proofErr w:type="spellStart"/>
+      <w:r>
+        <w:rPr>
+          <w:rFonts w:ascii="Menlo" w:eastAsia="Times New Roman" w:hAnsi="Menlo" w:cs="Menlo"/>
+          <w:color w:val="EC5252"/>
+          <w:sz w:val="20"/>
+          <w:szCs w:val="20"/>
+          <w:bdr w:val="single" w:sz="6" w:space="2" w:color="DEDFE0" w:frame="1"/>
+          <w:shd w:val="clear" w:color="auto" w:fill="F2F3F5"/>
+        </w:rPr>
+        <w:t>Simpons</w:t>
+      </w:r>
+      <w:proofErr w:type="spellEnd"/>
+      <w:r>
+        <w:rPr>
+          <w:rFonts w:ascii="Menlo" w:eastAsia="Times New Roman" w:hAnsi="Menlo" w:cs="Menlo"/>
+          <w:color w:val="EC5252"/>
+          <w:sz w:val="20"/>
+          <w:szCs w:val="20"/>
+          <w:bdr w:val="single" w:sz="6" w:space="2" w:color="DEDFE0" w:frame="1"/>
+          <w:shd w:val="clear" w:color="auto" w:fill="F2F3F5"/>
+        </w:rPr>
+        <w:t xml:space="preserve"> has as phone number +423998200919</w:t>
       </w:r>
     </w:p>
     <w:p>
@@ -11558,7 +12609,27 @@
           <w:sz w:val="18"/>
           <w:szCs w:val="18"/>
         </w:rPr>
-        <w:t>'abc'</w:t>
+        <w:t>'</w:t>
+      </w:r>
+      <w:proofErr w:type="spellStart"/>
+      <w:r>
+        <w:rPr>
+          <w:rFonts w:ascii="Monaco" w:eastAsia="Times New Roman" w:hAnsi="Monaco" w:cs="Times New Roman"/>
+          <w:color w:val="46C28E"/>
+          <w:sz w:val="18"/>
+          <w:szCs w:val="18"/>
+        </w:rPr>
+        <w:t>abc</w:t>
+      </w:r>
+      <w:proofErr w:type="spellEnd"/>
+      <w:r>
+        <w:rPr>
+          <w:rFonts w:ascii="Monaco" w:eastAsia="Times New Roman" w:hAnsi="Monaco" w:cs="Times New Roman"/>
+          <w:color w:val="46C28E"/>
+          <w:sz w:val="18"/>
+          <w:szCs w:val="18"/>
+        </w:rPr>
+        <w:t>'</w:t>
       </w:r>
       <w:r>
         <w:rPr>
@@ -11631,7 +12702,29 @@
           <w:sz w:val="18"/>
           <w:szCs w:val="18"/>
         </w:rPr>
-        <w:t>(letter.upper())</w:t>
+        <w:t>(</w:t>
+      </w:r>
+      <w:proofErr w:type="spellStart"/>
+      <w:proofErr w:type="gramStart"/>
+      <w:r>
+        <w:rPr>
+          <w:rFonts w:ascii="Monaco" w:eastAsia="Times New Roman" w:hAnsi="Monaco" w:cs="Courier New"/>
+          <w:color w:val="29303B"/>
+          <w:sz w:val="18"/>
+          <w:szCs w:val="18"/>
+        </w:rPr>
+        <w:t>letter.upper</w:t>
+      </w:r>
+      <w:proofErr w:type="spellEnd"/>
+      <w:proofErr w:type="gramEnd"/>
+      <w:r>
+        <w:rPr>
+          <w:rFonts w:ascii="Monaco" w:eastAsia="Times New Roman" w:hAnsi="Monaco" w:cs="Courier New"/>
+          <w:color w:val="29303B"/>
+          <w:sz w:val="18"/>
+          <w:szCs w:val="18"/>
+        </w:rPr>
+        <w:t>())</w:t>
       </w:r>
     </w:p>
     <w:p>
@@ -11878,14 +12971,25 @@
           <w:szCs w:val="18"/>
         </w:rPr>
       </w:pPr>
-      <w:r>
-        <w:rPr>
-          <w:rFonts w:ascii="Monaco" w:eastAsia="Times New Roman" w:hAnsi="Monaco" w:cs="Courier New"/>
-          <w:color w:val="29303B"/>
-          <w:sz w:val="18"/>
-          <w:szCs w:val="18"/>
-        </w:rPr>
-        <w:t>phone_numbers = {</w:t>
+      <w:proofErr w:type="spellStart"/>
+      <w:r>
+        <w:rPr>
+          <w:rFonts w:ascii="Monaco" w:eastAsia="Times New Roman" w:hAnsi="Monaco" w:cs="Courier New"/>
+          <w:color w:val="29303B"/>
+          <w:sz w:val="18"/>
+          <w:szCs w:val="18"/>
+        </w:rPr>
+        <w:t>phone_numbers</w:t>
+      </w:r>
+      <w:proofErr w:type="spellEnd"/>
+      <w:r>
+        <w:rPr>
+          <w:rFonts w:ascii="Monaco" w:eastAsia="Times New Roman" w:hAnsi="Monaco" w:cs="Courier New"/>
+          <w:color w:val="29303B"/>
+          <w:sz w:val="18"/>
+          <w:szCs w:val="18"/>
+        </w:rPr>
+        <w:t xml:space="preserve"> = {</w:t>
       </w:r>
       <w:r>
         <w:rPr>
@@ -11930,7 +13034,27 @@
           <w:sz w:val="18"/>
           <w:szCs w:val="18"/>
         </w:rPr>
-        <w:t>"Marry Simpons"</w:t>
+        <w:t xml:space="preserve">"Marry </w:t>
+      </w:r>
+      <w:proofErr w:type="spellStart"/>
+      <w:r>
+        <w:rPr>
+          <w:rFonts w:ascii="Monaco" w:eastAsia="Times New Roman" w:hAnsi="Monaco" w:cs="Times New Roman"/>
+          <w:color w:val="46C28E"/>
+          <w:sz w:val="18"/>
+          <w:szCs w:val="18"/>
+        </w:rPr>
+        <w:t>Simpons</w:t>
+      </w:r>
+      <w:proofErr w:type="spellEnd"/>
+      <w:r>
+        <w:rPr>
+          <w:rFonts w:ascii="Monaco" w:eastAsia="Times New Roman" w:hAnsi="Monaco" w:cs="Times New Roman"/>
+          <w:color w:val="46C28E"/>
+          <w:sz w:val="18"/>
+          <w:szCs w:val="18"/>
+        </w:rPr>
+        <w:t>"</w:t>
       </w:r>
       <w:r>
         <w:rPr>
@@ -12030,7 +13154,38 @@
           <w:sz w:val="18"/>
           <w:szCs w:val="18"/>
         </w:rPr>
-        <w:t xml:space="preserve"> phone_numbers.keys():</w:t>
+        <w:t xml:space="preserve"> </w:t>
+      </w:r>
+      <w:proofErr w:type="spellStart"/>
+      <w:r>
+        <w:rPr>
+          <w:rFonts w:ascii="Monaco" w:eastAsia="Times New Roman" w:hAnsi="Monaco" w:cs="Courier New"/>
+          <w:color w:val="29303B"/>
+          <w:sz w:val="18"/>
+          <w:szCs w:val="18"/>
+        </w:rPr>
+        <w:t>phone_</w:t>
+      </w:r>
+      <w:proofErr w:type="gramStart"/>
+      <w:r>
+        <w:rPr>
+          <w:rFonts w:ascii="Monaco" w:eastAsia="Times New Roman" w:hAnsi="Monaco" w:cs="Courier New"/>
+          <w:color w:val="29303B"/>
+          <w:sz w:val="18"/>
+          <w:szCs w:val="18"/>
+        </w:rPr>
+        <w:t>numbers.keys</w:t>
+      </w:r>
+      <w:proofErr w:type="spellEnd"/>
+      <w:proofErr w:type="gramEnd"/>
+      <w:r>
+        <w:rPr>
+          <w:rFonts w:ascii="Monaco" w:eastAsia="Times New Roman" w:hAnsi="Monaco" w:cs="Courier New"/>
+          <w:color w:val="29303B"/>
+          <w:sz w:val="18"/>
+          <w:szCs w:val="18"/>
+        </w:rPr>
+        <w:t>():</w:t>
       </w:r>
     </w:p>
     <w:p>
@@ -12243,14 +13398,25 @@
           <w:szCs w:val="18"/>
         </w:rPr>
       </w:pPr>
-      <w:r>
-        <w:rPr>
-          <w:rFonts w:ascii="Monaco" w:eastAsia="Times New Roman" w:hAnsi="Monaco" w:cs="Courier New"/>
-          <w:color w:val="29303B"/>
-          <w:sz w:val="18"/>
-          <w:szCs w:val="18"/>
-        </w:rPr>
-        <w:t>phone_numbers = {</w:t>
+      <w:proofErr w:type="spellStart"/>
+      <w:r>
+        <w:rPr>
+          <w:rFonts w:ascii="Monaco" w:eastAsia="Times New Roman" w:hAnsi="Monaco" w:cs="Courier New"/>
+          <w:color w:val="29303B"/>
+          <w:sz w:val="18"/>
+          <w:szCs w:val="18"/>
+        </w:rPr>
+        <w:t>phone_numbers</w:t>
+      </w:r>
+      <w:proofErr w:type="spellEnd"/>
+      <w:r>
+        <w:rPr>
+          <w:rFonts w:ascii="Monaco" w:eastAsia="Times New Roman" w:hAnsi="Monaco" w:cs="Courier New"/>
+          <w:color w:val="29303B"/>
+          <w:sz w:val="18"/>
+          <w:szCs w:val="18"/>
+        </w:rPr>
+        <w:t xml:space="preserve"> = {</w:t>
       </w:r>
       <w:r>
         <w:rPr>
@@ -12295,7 +13461,27 @@
           <w:sz w:val="18"/>
           <w:szCs w:val="18"/>
         </w:rPr>
-        <w:t>"Marry Simpons"</w:t>
+        <w:t xml:space="preserve">"Marry </w:t>
+      </w:r>
+      <w:proofErr w:type="spellStart"/>
+      <w:r>
+        <w:rPr>
+          <w:rFonts w:ascii="Monaco" w:eastAsia="Times New Roman" w:hAnsi="Monaco" w:cs="Times New Roman"/>
+          <w:color w:val="46C28E"/>
+          <w:sz w:val="18"/>
+          <w:szCs w:val="18"/>
+        </w:rPr>
+        <w:t>Simpons</w:t>
+      </w:r>
+      <w:proofErr w:type="spellEnd"/>
+      <w:r>
+        <w:rPr>
+          <w:rFonts w:ascii="Monaco" w:eastAsia="Times New Roman" w:hAnsi="Monaco" w:cs="Times New Roman"/>
+          <w:color w:val="46C28E"/>
+          <w:sz w:val="18"/>
+          <w:szCs w:val="18"/>
+        </w:rPr>
+        <w:t>"</w:t>
       </w:r>
       <w:r>
         <w:rPr>
@@ -12395,7 +13581,38 @@
           <w:sz w:val="18"/>
           <w:szCs w:val="18"/>
         </w:rPr>
-        <w:t xml:space="preserve"> phone_numbers.values():</w:t>
+        <w:t xml:space="preserve"> </w:t>
+      </w:r>
+      <w:proofErr w:type="spellStart"/>
+      <w:r>
+        <w:rPr>
+          <w:rFonts w:ascii="Monaco" w:eastAsia="Times New Roman" w:hAnsi="Monaco" w:cs="Courier New"/>
+          <w:color w:val="29303B"/>
+          <w:sz w:val="18"/>
+          <w:szCs w:val="18"/>
+        </w:rPr>
+        <w:t>phone_</w:t>
+      </w:r>
+      <w:proofErr w:type="gramStart"/>
+      <w:r>
+        <w:rPr>
+          <w:rFonts w:ascii="Monaco" w:eastAsia="Times New Roman" w:hAnsi="Monaco" w:cs="Courier New"/>
+          <w:color w:val="29303B"/>
+          <w:sz w:val="18"/>
+          <w:szCs w:val="18"/>
+        </w:rPr>
+        <w:t>numbers.values</w:t>
+      </w:r>
+      <w:proofErr w:type="spellEnd"/>
+      <w:proofErr w:type="gramEnd"/>
+      <w:r>
+        <w:rPr>
+          <w:rFonts w:ascii="Monaco" w:eastAsia="Times New Roman" w:hAnsi="Monaco" w:cs="Courier New"/>
+          <w:color w:val="29303B"/>
+          <w:sz w:val="18"/>
+          <w:szCs w:val="18"/>
+        </w:rPr>
+        <w:t>():</w:t>
       </w:r>
     </w:p>
     <w:p>
@@ -12608,14 +13825,25 @@
           <w:szCs w:val="18"/>
         </w:rPr>
       </w:pPr>
-      <w:r>
-        <w:rPr>
-          <w:rFonts w:ascii="Monaco" w:eastAsia="Times New Roman" w:hAnsi="Monaco" w:cs="Courier New"/>
-          <w:color w:val="29303B"/>
-          <w:sz w:val="18"/>
-          <w:szCs w:val="18"/>
-        </w:rPr>
-        <w:t>phone_numbers = {</w:t>
+      <w:proofErr w:type="spellStart"/>
+      <w:r>
+        <w:rPr>
+          <w:rFonts w:ascii="Monaco" w:eastAsia="Times New Roman" w:hAnsi="Monaco" w:cs="Courier New"/>
+          <w:color w:val="29303B"/>
+          <w:sz w:val="18"/>
+          <w:szCs w:val="18"/>
+        </w:rPr>
+        <w:t>phone_numbers</w:t>
+      </w:r>
+      <w:proofErr w:type="spellEnd"/>
+      <w:r>
+        <w:rPr>
+          <w:rFonts w:ascii="Monaco" w:eastAsia="Times New Roman" w:hAnsi="Monaco" w:cs="Courier New"/>
+          <w:color w:val="29303B"/>
+          <w:sz w:val="18"/>
+          <w:szCs w:val="18"/>
+        </w:rPr>
+        <w:t xml:space="preserve"> = {</w:t>
       </w:r>
       <w:r>
         <w:rPr>
@@ -12660,7 +13888,27 @@
           <w:sz w:val="18"/>
           <w:szCs w:val="18"/>
         </w:rPr>
-        <w:t>"Marry Simpons"</w:t>
+        <w:t xml:space="preserve">"Marry </w:t>
+      </w:r>
+      <w:proofErr w:type="spellStart"/>
+      <w:r>
+        <w:rPr>
+          <w:rFonts w:ascii="Monaco" w:eastAsia="Times New Roman" w:hAnsi="Monaco" w:cs="Times New Roman"/>
+          <w:color w:val="46C28E"/>
+          <w:sz w:val="18"/>
+          <w:szCs w:val="18"/>
+        </w:rPr>
+        <w:t>Simpons</w:t>
+      </w:r>
+      <w:proofErr w:type="spellEnd"/>
+      <w:r>
+        <w:rPr>
+          <w:rFonts w:ascii="Monaco" w:eastAsia="Times New Roman" w:hAnsi="Monaco" w:cs="Times New Roman"/>
+          <w:color w:val="46C28E"/>
+          <w:sz w:val="18"/>
+          <w:szCs w:val="18"/>
+        </w:rPr>
+        <w:t>"</w:t>
       </w:r>
       <w:r>
         <w:rPr>
@@ -12760,7 +14008,38 @@
           <w:sz w:val="18"/>
           <w:szCs w:val="18"/>
         </w:rPr>
-        <w:t xml:space="preserve"> phone_numbers.items():</w:t>
+        <w:t xml:space="preserve"> </w:t>
+      </w:r>
+      <w:proofErr w:type="spellStart"/>
+      <w:r>
+        <w:rPr>
+          <w:rFonts w:ascii="Monaco" w:eastAsia="Times New Roman" w:hAnsi="Monaco" w:cs="Courier New"/>
+          <w:color w:val="29303B"/>
+          <w:sz w:val="18"/>
+          <w:szCs w:val="18"/>
+        </w:rPr>
+        <w:t>phone_</w:t>
+      </w:r>
+      <w:proofErr w:type="gramStart"/>
+      <w:r>
+        <w:rPr>
+          <w:rFonts w:ascii="Monaco" w:eastAsia="Times New Roman" w:hAnsi="Monaco" w:cs="Courier New"/>
+          <w:color w:val="29303B"/>
+          <w:sz w:val="18"/>
+          <w:szCs w:val="18"/>
+        </w:rPr>
+        <w:t>numbers.items</w:t>
+      </w:r>
+      <w:proofErr w:type="spellEnd"/>
+      <w:proofErr w:type="gramEnd"/>
+      <w:r>
+        <w:rPr>
+          <w:rFonts w:ascii="Monaco" w:eastAsia="Times New Roman" w:hAnsi="Monaco" w:cs="Courier New"/>
+          <w:color w:val="29303B"/>
+          <w:sz w:val="18"/>
+          <w:szCs w:val="18"/>
+        </w:rPr>
+        <w:t>():</w:t>
       </w:r>
     </w:p>
     <w:p>
@@ -12809,6 +14088,7 @@
         <w:lastRenderedPageBreak/>
         <w:t xml:space="preserve">    </w:t>
       </w:r>
+      <w:proofErr w:type="gramStart"/>
       <w:r>
         <w:rPr>
           <w:rFonts w:ascii="Monaco" w:eastAsia="Times New Roman" w:hAnsi="Monaco" w:cs="Courier New"/>
@@ -12825,7 +14105,17 @@
           <w:sz w:val="18"/>
           <w:szCs w:val="18"/>
         </w:rPr>
-        <w:t>(key, value)</w:t>
+        <w:t>(</w:t>
+      </w:r>
+      <w:proofErr w:type="gramEnd"/>
+      <w:r>
+        <w:rPr>
+          <w:rFonts w:ascii="Monaco" w:eastAsia="Times New Roman" w:hAnsi="Monaco" w:cs="Courier New"/>
+          <w:color w:val="29303B"/>
+          <w:sz w:val="18"/>
+          <w:szCs w:val="18"/>
+        </w:rPr>
+        <w:t>key, value)</w:t>
       </w:r>
     </w:p>
     <w:p>
@@ -12892,7 +14182,31 @@
           <w:bdr w:val="single" w:sz="6" w:space="2" w:color="DEDFE0" w:frame="1"/>
           <w:shd w:val="clear" w:color="auto" w:fill="F2F3F5"/>
         </w:rPr>
-        <w:t>('Marry Simpons', '+423998200919')</w:t>
+        <w:t xml:space="preserve">('Marry </w:t>
+      </w:r>
+      <w:proofErr w:type="spellStart"/>
+      <w:r>
+        <w:rPr>
+          <w:rFonts w:ascii="Menlo" w:eastAsia="Times New Roman" w:hAnsi="Menlo" w:cs="Menlo"/>
+          <w:color w:val="EC5252"/>
+          <w:sz w:val="20"/>
+          <w:szCs w:val="20"/>
+          <w:bdr w:val="single" w:sz="6" w:space="2" w:color="DEDFE0" w:frame="1"/>
+          <w:shd w:val="clear" w:color="auto" w:fill="F2F3F5"/>
+        </w:rPr>
+        <w:t>Simpons</w:t>
+      </w:r>
+      <w:proofErr w:type="spellEnd"/>
+      <w:r>
+        <w:rPr>
+          <w:rFonts w:ascii="Menlo" w:eastAsia="Times New Roman" w:hAnsi="Menlo" w:cs="Menlo"/>
+          <w:color w:val="EC5252"/>
+          <w:sz w:val="20"/>
+          <w:szCs w:val="20"/>
+          <w:bdr w:val="single" w:sz="6" w:space="2" w:color="DEDFE0" w:frame="1"/>
+          <w:shd w:val="clear" w:color="auto" w:fill="F2F3F5"/>
+        </w:rPr>
+        <w:t>', '+423998200919')</w:t>
       </w:r>
     </w:p>
     <w:p>
@@ -12996,7 +14310,58 @@
           <w:sz w:val="18"/>
           <w:szCs w:val="18"/>
         </w:rPr>
-        <w:t xml:space="preserve"> datetime.datetime.now() &lt; datetime.datetime(2090, 8, 20, 19, 30, 20):</w:t>
+        <w:t xml:space="preserve"> </w:t>
+      </w:r>
+      <w:proofErr w:type="spellStart"/>
+      <w:proofErr w:type="gramStart"/>
+      <w:r>
+        <w:rPr>
+          <w:rFonts w:ascii="Monaco" w:eastAsia="Times New Roman" w:hAnsi="Monaco" w:cs="Courier New"/>
+          <w:color w:val="29303B"/>
+          <w:sz w:val="18"/>
+          <w:szCs w:val="18"/>
+        </w:rPr>
+        <w:t>datetime.datetime.now</w:t>
+      </w:r>
+      <w:proofErr w:type="spellEnd"/>
+      <w:r>
+        <w:rPr>
+          <w:rFonts w:ascii="Monaco" w:eastAsia="Times New Roman" w:hAnsi="Monaco" w:cs="Courier New"/>
+          <w:color w:val="29303B"/>
+          <w:sz w:val="18"/>
+          <w:szCs w:val="18"/>
+        </w:rPr>
+        <w:t>(</w:t>
+      </w:r>
+      <w:proofErr w:type="gramEnd"/>
+      <w:r>
+        <w:rPr>
+          <w:rFonts w:ascii="Monaco" w:eastAsia="Times New Roman" w:hAnsi="Monaco" w:cs="Courier New"/>
+          <w:color w:val="29303B"/>
+          <w:sz w:val="18"/>
+          <w:szCs w:val="18"/>
+        </w:rPr>
+        <w:t xml:space="preserve">) &lt; </w:t>
+      </w:r>
+      <w:proofErr w:type="spellStart"/>
+      <w:r>
+        <w:rPr>
+          <w:rFonts w:ascii="Monaco" w:eastAsia="Times New Roman" w:hAnsi="Monaco" w:cs="Courier New"/>
+          <w:color w:val="29303B"/>
+          <w:sz w:val="18"/>
+          <w:szCs w:val="18"/>
+        </w:rPr>
+        <w:t>datetime.datetime</w:t>
+      </w:r>
+      <w:proofErr w:type="spellEnd"/>
+      <w:r>
+        <w:rPr>
+          <w:rFonts w:ascii="Monaco" w:eastAsia="Times New Roman" w:hAnsi="Monaco" w:cs="Courier New"/>
+          <w:color w:val="29303B"/>
+          <w:sz w:val="18"/>
+          <w:szCs w:val="18"/>
+        </w:rPr>
+        <w:t>(2090, 8, 20, 19, 30, 20):</w:t>
       </w:r>
     </w:p>
     <w:p>
@@ -13044,6 +14409,7 @@
         </w:rPr>
         <w:t xml:space="preserve">    </w:t>
       </w:r>
+      <w:proofErr w:type="gramStart"/>
       <w:r>
         <w:rPr>
           <w:rFonts w:ascii="Monaco" w:eastAsia="Times New Roman" w:hAnsi="Monaco" w:cs="Courier New"/>
@@ -13062,6 +14428,7 @@
         </w:rPr>
         <w:t>(</w:t>
       </w:r>
+      <w:proofErr w:type="gramEnd"/>
       <w:r>
         <w:rPr>
           <w:rFonts w:ascii="Monaco" w:eastAsia="Times New Roman" w:hAnsi="Monaco" w:cs="Times New Roman"/>
@@ -13099,7 +14466,1026 @@
           <w:sz w:val="27"/>
           <w:szCs w:val="27"/>
         </w:rPr>
-        <w:t>The loop above will print out the string inside print() over and over again until the 20th of August, 2090.</w:t>
+        <w:t xml:space="preserve">The loop above will print out the string inside </w:t>
+      </w:r>
+      <w:proofErr w:type="gramStart"/>
+      <w:r>
+        <w:rPr>
+          <w:rFonts w:ascii="helvetica neue" w:eastAsia="Times New Roman" w:hAnsi="helvetica neue" w:cs="Times New Roman"/>
+          <w:color w:val="29303B"/>
+          <w:sz w:val="27"/>
+          <w:szCs w:val="27"/>
+        </w:rPr>
+        <w:t>print(</w:t>
+      </w:r>
+      <w:proofErr w:type="gramEnd"/>
+      <w:r>
+        <w:rPr>
+          <w:rFonts w:ascii="helvetica neue" w:eastAsia="Times New Roman" w:hAnsi="helvetica neue" w:cs="Times New Roman"/>
+          <w:color w:val="29303B"/>
+          <w:sz w:val="27"/>
+          <w:szCs w:val="27"/>
+        </w:rPr>
+        <w:t>) over and over again until the 20th of August, 2090.</w:t>
+      </w:r>
+    </w:p>
+    <w:p>
+      <w:pPr>
+        <w:shd w:val="clear" w:color="auto" w:fill="FFFFFF"/>
+        <w:rPr>
+          <w:rFonts w:ascii="helvetica neue" w:eastAsia="Times New Roman" w:hAnsi="helvetica neue" w:cs="Times New Roman"/>
+          <w:color w:val="29303B"/>
+          <w:sz w:val="54"/>
+          <w:szCs w:val="54"/>
+        </w:rPr>
+      </w:pPr>
+      <w:r>
+        <w:rPr>
+          <w:rFonts w:ascii="helvetica neue" w:eastAsia="Times New Roman" w:hAnsi="helvetica neue" w:cs="Times New Roman"/>
+          <w:color w:val="29303B"/>
+          <w:sz w:val="54"/>
+          <w:szCs w:val="54"/>
+        </w:rPr>
+        <w:t>Summary: List Comprehensions</w:t>
+      </w:r>
+    </w:p>
+    <w:p>
+      <w:pPr>
+        <w:shd w:val="clear" w:color="auto" w:fill="FFFFFF"/>
+        <w:spacing w:after="300"/>
+        <w:rPr>
+          <w:rFonts w:ascii="helvetica neue" w:eastAsia="Times New Roman" w:hAnsi="helvetica neue" w:cs="Times New Roman"/>
+          <w:color w:val="29303B"/>
+          <w:sz w:val="27"/>
+          <w:szCs w:val="27"/>
+        </w:rPr>
+      </w:pPr>
+      <w:r>
+        <w:rPr>
+          <w:rFonts w:ascii="helvetica neue" w:eastAsia="Times New Roman" w:hAnsi="helvetica neue" w:cs="Times New Roman"/>
+          <w:color w:val="29303B"/>
+          <w:sz w:val="27"/>
+          <w:szCs w:val="27"/>
+        </w:rPr>
+        <w:t>In this section you learned that:</w:t>
+      </w:r>
+    </w:p>
+    <w:p>
+      <w:pPr>
+        <w:numPr>
+          <w:ilvl w:val="0"/>
+          <w:numId w:val="77"/>
+        </w:numPr>
+        <w:shd w:val="clear" w:color="auto" w:fill="FFFFFF"/>
+        <w:spacing w:after="300"/>
+        <w:ind w:left="0"/>
+        <w:rPr>
+          <w:rFonts w:ascii="helvetica neue" w:eastAsia="Times New Roman" w:hAnsi="helvetica neue" w:cs="Times New Roman"/>
+          <w:color w:val="29303B"/>
+          <w:sz w:val="27"/>
+          <w:szCs w:val="27"/>
+        </w:rPr>
+      </w:pPr>
+      <w:r>
+        <w:rPr>
+          <w:rFonts w:ascii="helvetica neue" w:eastAsia="Times New Roman" w:hAnsi="helvetica neue" w:cs="Times New Roman"/>
+          <w:color w:val="29303B"/>
+          <w:sz w:val="27"/>
+          <w:szCs w:val="27"/>
+        </w:rPr>
+        <w:t>A list comprehension is an expression that creates a list by iterating over another container.</w:t>
+      </w:r>
+    </w:p>
+    <w:p>
+      <w:pPr>
+        <w:numPr>
+          <w:ilvl w:val="0"/>
+          <w:numId w:val="77"/>
+        </w:numPr>
+        <w:shd w:val="clear" w:color="auto" w:fill="FFFFFF"/>
+        <w:spacing w:after="300"/>
+        <w:ind w:left="0"/>
+        <w:rPr>
+          <w:rFonts w:ascii="helvetica neue" w:eastAsia="Times New Roman" w:hAnsi="helvetica neue" w:cs="Times New Roman"/>
+          <w:color w:val="29303B"/>
+          <w:sz w:val="27"/>
+          <w:szCs w:val="27"/>
+        </w:rPr>
+      </w:pPr>
+      <w:r>
+        <w:rPr>
+          <w:rFonts w:ascii="helvetica neue" w:eastAsia="Times New Roman" w:hAnsi="helvetica neue" w:cs="Times New Roman"/>
+          <w:color w:val="29303B"/>
+          <w:sz w:val="27"/>
+          <w:szCs w:val="27"/>
+        </w:rPr>
+        <w:t>A </w:t>
+      </w:r>
+      <w:r>
+        <w:rPr>
+          <w:rFonts w:ascii="helvetica neue" w:eastAsia="Times New Roman" w:hAnsi="helvetica neue" w:cs="Times New Roman"/>
+          <w:b/>
+          <w:bCs/>
+          <w:color w:val="29303B"/>
+          <w:sz w:val="27"/>
+          <w:szCs w:val="27"/>
+        </w:rPr>
+        <w:t>basic </w:t>
+      </w:r>
+      <w:r>
+        <w:rPr>
+          <w:rFonts w:ascii="helvetica neue" w:eastAsia="Times New Roman" w:hAnsi="helvetica neue" w:cs="Times New Roman"/>
+          <w:color w:val="29303B"/>
+          <w:sz w:val="27"/>
+          <w:szCs w:val="27"/>
+        </w:rPr>
+        <w:t>list comprehension:</w:t>
+      </w:r>
+    </w:p>
+    <w:p>
+      <w:pPr>
+        <w:numPr>
+          <w:ilvl w:val="1"/>
+          <w:numId w:val="77"/>
+        </w:numPr>
+        <w:shd w:val="clear" w:color="auto" w:fill="FFFFFF"/>
+        <w:tabs>
+          <w:tab w:val="clear" w:pos="1440"/>
+          <w:tab w:val="left" w:pos="916"/>
+          <w:tab w:val="left" w:pos="1832"/>
+          <w:tab w:val="left" w:pos="2748"/>
+          <w:tab w:val="left" w:pos="3664"/>
+          <w:tab w:val="left" w:pos="4580"/>
+          <w:tab w:val="left" w:pos="5496"/>
+          <w:tab w:val="left" w:pos="6412"/>
+          <w:tab w:val="left" w:pos="7328"/>
+          <w:tab w:val="left" w:pos="8244"/>
+          <w:tab w:val="left" w:pos="9160"/>
+          <w:tab w:val="left" w:pos="10076"/>
+          <w:tab w:val="left" w:pos="10992"/>
+          <w:tab w:val="left" w:pos="11908"/>
+          <w:tab w:val="left" w:pos="12824"/>
+          <w:tab w:val="left" w:pos="13740"/>
+          <w:tab w:val="left" w:pos="14656"/>
+        </w:tabs>
+        <w:wordWrap w:val="0"/>
+        <w:spacing w:before="100" w:beforeAutospacing="1" w:after="100" w:afterAutospacing="1"/>
+        <w:ind w:left="0"/>
+        <w:rPr>
+          <w:rFonts w:ascii="Monaco" w:eastAsia="Times New Roman" w:hAnsi="Monaco" w:cs="Courier New"/>
+          <w:color w:val="505763"/>
+          <w:sz w:val="18"/>
+          <w:szCs w:val="18"/>
+        </w:rPr>
+      </w:pPr>
+      <w:r>
+        <w:rPr>
+          <w:rFonts w:ascii="Monaco" w:eastAsia="Times New Roman" w:hAnsi="Monaco" w:cs="Courier New"/>
+          <w:color w:val="29303B"/>
+          <w:sz w:val="18"/>
+          <w:szCs w:val="18"/>
+        </w:rPr>
+        <w:t>[</w:t>
+      </w:r>
+      <w:proofErr w:type="spellStart"/>
+      <w:r>
+        <w:rPr>
+          <w:rFonts w:ascii="Monaco" w:eastAsia="Times New Roman" w:hAnsi="Monaco" w:cs="Times New Roman"/>
+          <w:color w:val="29303B"/>
+          <w:sz w:val="18"/>
+          <w:szCs w:val="18"/>
+        </w:rPr>
+        <w:t>i</w:t>
+      </w:r>
+      <w:proofErr w:type="spellEnd"/>
+      <w:r>
+        <w:rPr>
+          <w:rFonts w:ascii="Monaco" w:eastAsia="Times New Roman" w:hAnsi="Monaco" w:cs="Courier New"/>
+          <w:color w:val="29303B"/>
+          <w:sz w:val="18"/>
+          <w:szCs w:val="18"/>
+        </w:rPr>
+        <w:t>*2</w:t>
+      </w:r>
+      <w:r>
+        <w:rPr>
+          <w:rFonts w:ascii="Monaco" w:eastAsia="Times New Roman" w:hAnsi="Monaco" w:cs="Times New Roman"/>
+          <w:color w:val="29303B"/>
+          <w:sz w:val="18"/>
+          <w:szCs w:val="18"/>
+        </w:rPr>
+        <w:t xml:space="preserve"> </w:t>
+      </w:r>
+      <w:r>
+        <w:rPr>
+          <w:rFonts w:ascii="Monaco" w:eastAsia="Times New Roman" w:hAnsi="Monaco" w:cs="Courier New"/>
+          <w:color w:val="B35A1B"/>
+          <w:sz w:val="18"/>
+          <w:szCs w:val="18"/>
+        </w:rPr>
+        <w:t>for</w:t>
+      </w:r>
+      <w:r>
+        <w:rPr>
+          <w:rFonts w:ascii="Monaco" w:eastAsia="Times New Roman" w:hAnsi="Monaco" w:cs="Times New Roman"/>
+          <w:color w:val="29303B"/>
+          <w:sz w:val="18"/>
+          <w:szCs w:val="18"/>
+        </w:rPr>
+        <w:t xml:space="preserve"> </w:t>
+      </w:r>
+      <w:proofErr w:type="spellStart"/>
+      <w:r>
+        <w:rPr>
+          <w:rFonts w:ascii="Monaco" w:eastAsia="Times New Roman" w:hAnsi="Monaco" w:cs="Times New Roman"/>
+          <w:color w:val="29303B"/>
+          <w:sz w:val="18"/>
+          <w:szCs w:val="18"/>
+        </w:rPr>
+        <w:t>i</w:t>
+      </w:r>
+      <w:proofErr w:type="spellEnd"/>
+      <w:r>
+        <w:rPr>
+          <w:rFonts w:ascii="Monaco" w:eastAsia="Times New Roman" w:hAnsi="Monaco" w:cs="Times New Roman"/>
+          <w:color w:val="29303B"/>
+          <w:sz w:val="18"/>
+          <w:szCs w:val="18"/>
+        </w:rPr>
+        <w:t xml:space="preserve"> </w:t>
+      </w:r>
+      <w:r>
+        <w:rPr>
+          <w:rFonts w:ascii="Monaco" w:eastAsia="Times New Roman" w:hAnsi="Monaco" w:cs="Courier New"/>
+          <w:color w:val="B35A1B"/>
+          <w:sz w:val="18"/>
+          <w:szCs w:val="18"/>
+        </w:rPr>
+        <w:t>in</w:t>
+      </w:r>
+      <w:r>
+        <w:rPr>
+          <w:rFonts w:ascii="Monaco" w:eastAsia="Times New Roman" w:hAnsi="Monaco" w:cs="Times New Roman"/>
+          <w:color w:val="29303B"/>
+          <w:sz w:val="18"/>
+          <w:szCs w:val="18"/>
+        </w:rPr>
+        <w:t xml:space="preserve"> </w:t>
+      </w:r>
+      <w:r>
+        <w:rPr>
+          <w:rFonts w:ascii="Monaco" w:eastAsia="Times New Roman" w:hAnsi="Monaco" w:cs="Courier New"/>
+          <w:color w:val="29303B"/>
+          <w:sz w:val="18"/>
+          <w:szCs w:val="18"/>
+        </w:rPr>
+        <w:t>[1,</w:t>
+      </w:r>
+      <w:r>
+        <w:rPr>
+          <w:rFonts w:ascii="Monaco" w:eastAsia="Times New Roman" w:hAnsi="Monaco" w:cs="Times New Roman"/>
+          <w:color w:val="29303B"/>
+          <w:sz w:val="18"/>
+          <w:szCs w:val="18"/>
+        </w:rPr>
+        <w:t xml:space="preserve"> </w:t>
+      </w:r>
+      <w:r>
+        <w:rPr>
+          <w:rFonts w:ascii="Monaco" w:eastAsia="Times New Roman" w:hAnsi="Monaco" w:cs="Courier New"/>
+          <w:color w:val="29303B"/>
+          <w:sz w:val="18"/>
+          <w:szCs w:val="18"/>
+        </w:rPr>
+        <w:t>5,</w:t>
+      </w:r>
+      <w:r>
+        <w:rPr>
+          <w:rFonts w:ascii="Monaco" w:eastAsia="Times New Roman" w:hAnsi="Monaco" w:cs="Times New Roman"/>
+          <w:color w:val="29303B"/>
+          <w:sz w:val="18"/>
+          <w:szCs w:val="18"/>
+        </w:rPr>
+        <w:t xml:space="preserve"> </w:t>
+      </w:r>
+      <w:r>
+        <w:rPr>
+          <w:rFonts w:ascii="Monaco" w:eastAsia="Times New Roman" w:hAnsi="Monaco" w:cs="Courier New"/>
+          <w:color w:val="29303B"/>
+          <w:sz w:val="18"/>
+          <w:szCs w:val="18"/>
+        </w:rPr>
+        <w:t>10]]</w:t>
+      </w:r>
+    </w:p>
+    <w:p>
+      <w:pPr>
+        <w:shd w:val="clear" w:color="auto" w:fill="FFFFFF"/>
+        <w:spacing w:after="300"/>
+        <w:rPr>
+          <w:rFonts w:ascii="helvetica neue" w:eastAsia="Times New Roman" w:hAnsi="helvetica neue" w:cs="Times New Roman"/>
+          <w:color w:val="29303B"/>
+          <w:sz w:val="27"/>
+          <w:szCs w:val="27"/>
+        </w:rPr>
+      </w:pPr>
+      <w:r>
+        <w:rPr>
+          <w:rFonts w:ascii="helvetica neue" w:eastAsia="Times New Roman" w:hAnsi="helvetica neue" w:cs="Times New Roman"/>
+          <w:color w:val="29303B"/>
+          <w:sz w:val="27"/>
+          <w:szCs w:val="27"/>
+        </w:rPr>
+        <w:t>Output: </w:t>
+      </w:r>
+      <w:r>
+        <w:rPr>
+          <w:rFonts w:ascii="Menlo" w:eastAsia="Times New Roman" w:hAnsi="Menlo" w:cs="Menlo"/>
+          <w:color w:val="EC5252"/>
+          <w:sz w:val="20"/>
+          <w:szCs w:val="20"/>
+          <w:bdr w:val="single" w:sz="6" w:space="2" w:color="DEDFE0" w:frame="1"/>
+          <w:shd w:val="clear" w:color="auto" w:fill="F2F3F5"/>
+        </w:rPr>
+        <w:t>[2, 10, 20]</w:t>
+      </w:r>
+    </w:p>
+    <w:p>
+      <w:pPr>
+        <w:numPr>
+          <w:ilvl w:val="0"/>
+          <w:numId w:val="77"/>
+        </w:numPr>
+        <w:shd w:val="clear" w:color="auto" w:fill="FFFFFF"/>
+        <w:spacing w:after="300"/>
+        <w:ind w:left="0"/>
+        <w:rPr>
+          <w:rFonts w:ascii="helvetica neue" w:eastAsia="Times New Roman" w:hAnsi="helvetica neue" w:cs="Times New Roman"/>
+          <w:color w:val="29303B"/>
+          <w:sz w:val="27"/>
+          <w:szCs w:val="27"/>
+        </w:rPr>
+      </w:pPr>
+      <w:r>
+        <w:rPr>
+          <w:rFonts w:ascii="helvetica neue" w:eastAsia="Times New Roman" w:hAnsi="helvetica neue" w:cs="Times New Roman"/>
+          <w:color w:val="29303B"/>
+          <w:sz w:val="27"/>
+          <w:szCs w:val="27"/>
+        </w:rPr>
+        <w:t>List comprehension with </w:t>
+      </w:r>
+      <w:r>
+        <w:rPr>
+          <w:rFonts w:ascii="helvetica neue" w:eastAsia="Times New Roman" w:hAnsi="helvetica neue" w:cs="Times New Roman"/>
+          <w:b/>
+          <w:bCs/>
+          <w:color w:val="29303B"/>
+          <w:sz w:val="27"/>
+          <w:szCs w:val="27"/>
+        </w:rPr>
+        <w:t>if</w:t>
+      </w:r>
+      <w:r>
+        <w:rPr>
+          <w:rFonts w:ascii="helvetica neue" w:eastAsia="Times New Roman" w:hAnsi="helvetica neue" w:cs="Times New Roman"/>
+          <w:color w:val="29303B"/>
+          <w:sz w:val="27"/>
+          <w:szCs w:val="27"/>
+        </w:rPr>
+        <w:t> condition:</w:t>
+      </w:r>
+    </w:p>
+    <w:p>
+      <w:pPr>
+        <w:numPr>
+          <w:ilvl w:val="1"/>
+          <w:numId w:val="77"/>
+        </w:numPr>
+        <w:shd w:val="clear" w:color="auto" w:fill="FFFFFF"/>
+        <w:tabs>
+          <w:tab w:val="clear" w:pos="1440"/>
+          <w:tab w:val="left" w:pos="916"/>
+          <w:tab w:val="left" w:pos="1832"/>
+          <w:tab w:val="left" w:pos="2748"/>
+          <w:tab w:val="left" w:pos="3664"/>
+          <w:tab w:val="left" w:pos="4580"/>
+          <w:tab w:val="left" w:pos="5496"/>
+          <w:tab w:val="left" w:pos="6412"/>
+          <w:tab w:val="left" w:pos="7328"/>
+          <w:tab w:val="left" w:pos="8244"/>
+          <w:tab w:val="left" w:pos="9160"/>
+          <w:tab w:val="left" w:pos="10076"/>
+          <w:tab w:val="left" w:pos="10992"/>
+          <w:tab w:val="left" w:pos="11908"/>
+          <w:tab w:val="left" w:pos="12824"/>
+          <w:tab w:val="left" w:pos="13740"/>
+          <w:tab w:val="left" w:pos="14656"/>
+        </w:tabs>
+        <w:wordWrap w:val="0"/>
+        <w:spacing w:before="100" w:beforeAutospacing="1" w:after="100" w:afterAutospacing="1"/>
+        <w:ind w:left="0"/>
+        <w:rPr>
+          <w:rFonts w:ascii="Monaco" w:eastAsia="Times New Roman" w:hAnsi="Monaco" w:cs="Courier New"/>
+          <w:color w:val="505763"/>
+          <w:sz w:val="18"/>
+          <w:szCs w:val="18"/>
+        </w:rPr>
+      </w:pPr>
+      <w:r>
+        <w:rPr>
+          <w:rFonts w:ascii="Monaco" w:eastAsia="Times New Roman" w:hAnsi="Monaco" w:cs="Courier New"/>
+          <w:color w:val="29303B"/>
+          <w:sz w:val="18"/>
+          <w:szCs w:val="18"/>
+        </w:rPr>
+        <w:t>[</w:t>
+      </w:r>
+      <w:proofErr w:type="spellStart"/>
+      <w:r>
+        <w:rPr>
+          <w:rFonts w:ascii="Monaco" w:eastAsia="Times New Roman" w:hAnsi="Monaco" w:cs="Times New Roman"/>
+          <w:color w:val="29303B"/>
+          <w:sz w:val="18"/>
+          <w:szCs w:val="18"/>
+        </w:rPr>
+        <w:t>i</w:t>
+      </w:r>
+      <w:proofErr w:type="spellEnd"/>
+      <w:r>
+        <w:rPr>
+          <w:rFonts w:ascii="Monaco" w:eastAsia="Times New Roman" w:hAnsi="Monaco" w:cs="Courier New"/>
+          <w:color w:val="29303B"/>
+          <w:sz w:val="18"/>
+          <w:szCs w:val="18"/>
+        </w:rPr>
+        <w:t>*2</w:t>
+      </w:r>
+      <w:r>
+        <w:rPr>
+          <w:rFonts w:ascii="Monaco" w:eastAsia="Times New Roman" w:hAnsi="Monaco" w:cs="Times New Roman"/>
+          <w:color w:val="29303B"/>
+          <w:sz w:val="18"/>
+          <w:szCs w:val="18"/>
+        </w:rPr>
+        <w:t xml:space="preserve"> </w:t>
+      </w:r>
+      <w:r>
+        <w:rPr>
+          <w:rFonts w:ascii="Monaco" w:eastAsia="Times New Roman" w:hAnsi="Monaco" w:cs="Courier New"/>
+          <w:color w:val="B35A1B"/>
+          <w:sz w:val="18"/>
+          <w:szCs w:val="18"/>
+        </w:rPr>
+        <w:t>for</w:t>
+      </w:r>
+      <w:r>
+        <w:rPr>
+          <w:rFonts w:ascii="Monaco" w:eastAsia="Times New Roman" w:hAnsi="Monaco" w:cs="Times New Roman"/>
+          <w:color w:val="29303B"/>
+          <w:sz w:val="18"/>
+          <w:szCs w:val="18"/>
+        </w:rPr>
+        <w:t xml:space="preserve"> </w:t>
+      </w:r>
+      <w:proofErr w:type="spellStart"/>
+      <w:r>
+        <w:rPr>
+          <w:rFonts w:ascii="Monaco" w:eastAsia="Times New Roman" w:hAnsi="Monaco" w:cs="Times New Roman"/>
+          <w:color w:val="29303B"/>
+          <w:sz w:val="18"/>
+          <w:szCs w:val="18"/>
+        </w:rPr>
+        <w:t>i</w:t>
+      </w:r>
+      <w:proofErr w:type="spellEnd"/>
+      <w:r>
+        <w:rPr>
+          <w:rFonts w:ascii="Monaco" w:eastAsia="Times New Roman" w:hAnsi="Monaco" w:cs="Times New Roman"/>
+          <w:color w:val="29303B"/>
+          <w:sz w:val="18"/>
+          <w:szCs w:val="18"/>
+        </w:rPr>
+        <w:t xml:space="preserve"> </w:t>
+      </w:r>
+      <w:r>
+        <w:rPr>
+          <w:rFonts w:ascii="Monaco" w:eastAsia="Times New Roman" w:hAnsi="Monaco" w:cs="Courier New"/>
+          <w:color w:val="B35A1B"/>
+          <w:sz w:val="18"/>
+          <w:szCs w:val="18"/>
+        </w:rPr>
+        <w:t>in</w:t>
+      </w:r>
+      <w:r>
+        <w:rPr>
+          <w:rFonts w:ascii="Monaco" w:eastAsia="Times New Roman" w:hAnsi="Monaco" w:cs="Times New Roman"/>
+          <w:color w:val="29303B"/>
+          <w:sz w:val="18"/>
+          <w:szCs w:val="18"/>
+        </w:rPr>
+        <w:t xml:space="preserve"> </w:t>
+      </w:r>
+      <w:r>
+        <w:rPr>
+          <w:rFonts w:ascii="Monaco" w:eastAsia="Times New Roman" w:hAnsi="Monaco" w:cs="Courier New"/>
+          <w:color w:val="29303B"/>
+          <w:sz w:val="18"/>
+          <w:szCs w:val="18"/>
+        </w:rPr>
+        <w:t>[1,</w:t>
+      </w:r>
+      <w:r>
+        <w:rPr>
+          <w:rFonts w:ascii="Monaco" w:eastAsia="Times New Roman" w:hAnsi="Monaco" w:cs="Times New Roman"/>
+          <w:color w:val="29303B"/>
+          <w:sz w:val="18"/>
+          <w:szCs w:val="18"/>
+        </w:rPr>
+        <w:t xml:space="preserve"> </w:t>
+      </w:r>
+      <w:r>
+        <w:rPr>
+          <w:rFonts w:ascii="Monaco" w:eastAsia="Times New Roman" w:hAnsi="Monaco" w:cs="Courier New"/>
+          <w:color w:val="29303B"/>
+          <w:sz w:val="18"/>
+          <w:szCs w:val="18"/>
+        </w:rPr>
+        <w:t>-2,</w:t>
+      </w:r>
+      <w:r>
+        <w:rPr>
+          <w:rFonts w:ascii="Monaco" w:eastAsia="Times New Roman" w:hAnsi="Monaco" w:cs="Times New Roman"/>
+          <w:color w:val="29303B"/>
+          <w:sz w:val="18"/>
+          <w:szCs w:val="18"/>
+        </w:rPr>
+        <w:t xml:space="preserve"> </w:t>
+      </w:r>
+      <w:r>
+        <w:rPr>
+          <w:rFonts w:ascii="Monaco" w:eastAsia="Times New Roman" w:hAnsi="Monaco" w:cs="Courier New"/>
+          <w:color w:val="29303B"/>
+          <w:sz w:val="18"/>
+          <w:szCs w:val="18"/>
+        </w:rPr>
+        <w:t>10]</w:t>
+      </w:r>
+      <w:r>
+        <w:rPr>
+          <w:rFonts w:ascii="Monaco" w:eastAsia="Times New Roman" w:hAnsi="Monaco" w:cs="Times New Roman"/>
+          <w:color w:val="29303B"/>
+          <w:sz w:val="18"/>
+          <w:szCs w:val="18"/>
+        </w:rPr>
+        <w:t xml:space="preserve"> </w:t>
+      </w:r>
+      <w:r>
+        <w:rPr>
+          <w:rFonts w:ascii="Monaco" w:eastAsia="Times New Roman" w:hAnsi="Monaco" w:cs="Courier New"/>
+          <w:color w:val="B35A1B"/>
+          <w:sz w:val="18"/>
+          <w:szCs w:val="18"/>
+        </w:rPr>
+        <w:t>if</w:t>
+      </w:r>
+      <w:r>
+        <w:rPr>
+          <w:rFonts w:ascii="Monaco" w:eastAsia="Times New Roman" w:hAnsi="Monaco" w:cs="Times New Roman"/>
+          <w:color w:val="29303B"/>
+          <w:sz w:val="18"/>
+          <w:szCs w:val="18"/>
+        </w:rPr>
+        <w:t xml:space="preserve"> </w:t>
+      </w:r>
+      <w:proofErr w:type="spellStart"/>
+      <w:r>
+        <w:rPr>
+          <w:rFonts w:ascii="Monaco" w:eastAsia="Times New Roman" w:hAnsi="Monaco" w:cs="Times New Roman"/>
+          <w:color w:val="29303B"/>
+          <w:sz w:val="18"/>
+          <w:szCs w:val="18"/>
+        </w:rPr>
+        <w:t>i</w:t>
+      </w:r>
+      <w:proofErr w:type="spellEnd"/>
+      <w:r>
+        <w:rPr>
+          <w:rFonts w:ascii="Monaco" w:eastAsia="Times New Roman" w:hAnsi="Monaco" w:cs="Courier New"/>
+          <w:color w:val="29303B"/>
+          <w:sz w:val="18"/>
+          <w:szCs w:val="18"/>
+        </w:rPr>
+        <w:t>&gt;0]</w:t>
+      </w:r>
+    </w:p>
+    <w:p>
+      <w:pPr>
+        <w:shd w:val="clear" w:color="auto" w:fill="FFFFFF"/>
+        <w:spacing w:after="300"/>
+        <w:rPr>
+          <w:rFonts w:ascii="helvetica neue" w:eastAsia="Times New Roman" w:hAnsi="helvetica neue" w:cs="Times New Roman"/>
+          <w:color w:val="29303B"/>
+          <w:sz w:val="27"/>
+          <w:szCs w:val="27"/>
+        </w:rPr>
+      </w:pPr>
+      <w:r>
+        <w:rPr>
+          <w:rFonts w:ascii="helvetica neue" w:eastAsia="Times New Roman" w:hAnsi="helvetica neue" w:cs="Times New Roman"/>
+          <w:color w:val="29303B"/>
+          <w:sz w:val="27"/>
+          <w:szCs w:val="27"/>
+        </w:rPr>
+        <w:t>Output: </w:t>
+      </w:r>
+      <w:r>
+        <w:rPr>
+          <w:rFonts w:ascii="Menlo" w:eastAsia="Times New Roman" w:hAnsi="Menlo" w:cs="Menlo"/>
+          <w:color w:val="EC5252"/>
+          <w:sz w:val="20"/>
+          <w:szCs w:val="20"/>
+          <w:bdr w:val="single" w:sz="6" w:space="2" w:color="DEDFE0" w:frame="1"/>
+          <w:shd w:val="clear" w:color="auto" w:fill="F2F3F5"/>
+        </w:rPr>
+        <w:t>[2, 20]</w:t>
+      </w:r>
+    </w:p>
+    <w:p>
+      <w:pPr>
+        <w:numPr>
+          <w:ilvl w:val="0"/>
+          <w:numId w:val="77"/>
+        </w:numPr>
+        <w:shd w:val="clear" w:color="auto" w:fill="FFFFFF"/>
+        <w:spacing w:after="300"/>
+        <w:ind w:left="0"/>
+        <w:rPr>
+          <w:rFonts w:ascii="helvetica neue" w:eastAsia="Times New Roman" w:hAnsi="helvetica neue" w:cs="Times New Roman"/>
+          <w:color w:val="29303B"/>
+          <w:sz w:val="27"/>
+          <w:szCs w:val="27"/>
+        </w:rPr>
+      </w:pPr>
+      <w:r>
+        <w:rPr>
+          <w:rFonts w:ascii="helvetica neue" w:eastAsia="Times New Roman" w:hAnsi="helvetica neue" w:cs="Times New Roman"/>
+          <w:color w:val="29303B"/>
+          <w:sz w:val="27"/>
+          <w:szCs w:val="27"/>
+        </w:rPr>
+        <w:t>List comprehension with an </w:t>
+      </w:r>
+      <w:r>
+        <w:rPr>
+          <w:rFonts w:ascii="helvetica neue" w:eastAsia="Times New Roman" w:hAnsi="helvetica neue" w:cs="Times New Roman"/>
+          <w:b/>
+          <w:bCs/>
+          <w:color w:val="29303B"/>
+          <w:sz w:val="27"/>
+          <w:szCs w:val="27"/>
+        </w:rPr>
+        <w:t>if</w:t>
+      </w:r>
+      <w:r>
+        <w:rPr>
+          <w:rFonts w:ascii="helvetica neue" w:eastAsia="Times New Roman" w:hAnsi="helvetica neue" w:cs="Times New Roman"/>
+          <w:color w:val="29303B"/>
+          <w:sz w:val="27"/>
+          <w:szCs w:val="27"/>
+        </w:rPr>
+        <w:t> </w:t>
+      </w:r>
+      <w:r>
+        <w:rPr>
+          <w:rFonts w:ascii="helvetica neue" w:eastAsia="Times New Roman" w:hAnsi="helvetica neue" w:cs="Times New Roman"/>
+          <w:b/>
+          <w:bCs/>
+          <w:color w:val="29303B"/>
+          <w:sz w:val="27"/>
+          <w:szCs w:val="27"/>
+        </w:rPr>
+        <w:t>and</w:t>
+      </w:r>
+      <w:r>
+        <w:rPr>
+          <w:rFonts w:ascii="helvetica neue" w:eastAsia="Times New Roman" w:hAnsi="helvetica neue" w:cs="Times New Roman"/>
+          <w:color w:val="29303B"/>
+          <w:sz w:val="27"/>
+          <w:szCs w:val="27"/>
+        </w:rPr>
+        <w:t> </w:t>
+      </w:r>
+      <w:r>
+        <w:rPr>
+          <w:rFonts w:ascii="helvetica neue" w:eastAsia="Times New Roman" w:hAnsi="helvetica neue" w:cs="Times New Roman"/>
+          <w:b/>
+          <w:bCs/>
+          <w:color w:val="29303B"/>
+          <w:sz w:val="27"/>
+          <w:szCs w:val="27"/>
+        </w:rPr>
+        <w:t>else</w:t>
+      </w:r>
+      <w:r>
+        <w:rPr>
+          <w:rFonts w:ascii="helvetica neue" w:eastAsia="Times New Roman" w:hAnsi="helvetica neue" w:cs="Times New Roman"/>
+          <w:color w:val="29303B"/>
+          <w:sz w:val="27"/>
+          <w:szCs w:val="27"/>
+        </w:rPr>
+        <w:t> condition:</w:t>
+      </w:r>
+    </w:p>
+    <w:p>
+      <w:pPr>
+        <w:numPr>
+          <w:ilvl w:val="1"/>
+          <w:numId w:val="77"/>
+        </w:numPr>
+        <w:shd w:val="clear" w:color="auto" w:fill="FFFFFF"/>
+        <w:tabs>
+          <w:tab w:val="clear" w:pos="1440"/>
+          <w:tab w:val="left" w:pos="916"/>
+          <w:tab w:val="left" w:pos="1832"/>
+          <w:tab w:val="left" w:pos="2748"/>
+          <w:tab w:val="left" w:pos="3664"/>
+          <w:tab w:val="left" w:pos="4580"/>
+          <w:tab w:val="left" w:pos="5496"/>
+          <w:tab w:val="left" w:pos="6412"/>
+          <w:tab w:val="left" w:pos="7328"/>
+          <w:tab w:val="left" w:pos="8244"/>
+          <w:tab w:val="left" w:pos="9160"/>
+          <w:tab w:val="left" w:pos="10076"/>
+          <w:tab w:val="left" w:pos="10992"/>
+          <w:tab w:val="left" w:pos="11908"/>
+          <w:tab w:val="left" w:pos="12824"/>
+          <w:tab w:val="left" w:pos="13740"/>
+          <w:tab w:val="left" w:pos="14656"/>
+        </w:tabs>
+        <w:wordWrap w:val="0"/>
+        <w:spacing w:before="100" w:beforeAutospacing="1" w:after="100" w:afterAutospacing="1"/>
+        <w:ind w:left="0"/>
+        <w:rPr>
+          <w:rFonts w:ascii="Monaco" w:eastAsia="Times New Roman" w:hAnsi="Monaco" w:cs="Courier New"/>
+          <w:color w:val="505763"/>
+          <w:sz w:val="18"/>
+          <w:szCs w:val="18"/>
+        </w:rPr>
+      </w:pPr>
+      <w:r>
+        <w:rPr>
+          <w:rFonts w:ascii="Monaco" w:eastAsia="Times New Roman" w:hAnsi="Monaco" w:cs="Courier New"/>
+          <w:color w:val="29303B"/>
+          <w:sz w:val="18"/>
+          <w:szCs w:val="18"/>
+        </w:rPr>
+        <w:t>[</w:t>
+      </w:r>
+      <w:proofErr w:type="spellStart"/>
+      <w:r>
+        <w:rPr>
+          <w:rFonts w:ascii="Monaco" w:eastAsia="Times New Roman" w:hAnsi="Monaco" w:cs="Times New Roman"/>
+          <w:color w:val="29303B"/>
+          <w:sz w:val="18"/>
+          <w:szCs w:val="18"/>
+        </w:rPr>
+        <w:t>i</w:t>
+      </w:r>
+      <w:proofErr w:type="spellEnd"/>
+      <w:r>
+        <w:rPr>
+          <w:rFonts w:ascii="Monaco" w:eastAsia="Times New Roman" w:hAnsi="Monaco" w:cs="Courier New"/>
+          <w:color w:val="29303B"/>
+          <w:sz w:val="18"/>
+          <w:szCs w:val="18"/>
+        </w:rPr>
+        <w:t>*2</w:t>
+      </w:r>
+      <w:r>
+        <w:rPr>
+          <w:rFonts w:ascii="Monaco" w:eastAsia="Times New Roman" w:hAnsi="Monaco" w:cs="Times New Roman"/>
+          <w:color w:val="29303B"/>
+          <w:sz w:val="18"/>
+          <w:szCs w:val="18"/>
+        </w:rPr>
+        <w:t xml:space="preserve"> </w:t>
+      </w:r>
+      <w:r>
+        <w:rPr>
+          <w:rFonts w:ascii="Monaco" w:eastAsia="Times New Roman" w:hAnsi="Monaco" w:cs="Courier New"/>
+          <w:color w:val="B35A1B"/>
+          <w:sz w:val="18"/>
+          <w:szCs w:val="18"/>
+        </w:rPr>
+        <w:t>if</w:t>
+      </w:r>
+      <w:r>
+        <w:rPr>
+          <w:rFonts w:ascii="Monaco" w:eastAsia="Times New Roman" w:hAnsi="Monaco" w:cs="Times New Roman"/>
+          <w:color w:val="29303B"/>
+          <w:sz w:val="18"/>
+          <w:szCs w:val="18"/>
+        </w:rPr>
+        <w:t xml:space="preserve"> </w:t>
+      </w:r>
+      <w:proofErr w:type="spellStart"/>
+      <w:r>
+        <w:rPr>
+          <w:rFonts w:ascii="Monaco" w:eastAsia="Times New Roman" w:hAnsi="Monaco" w:cs="Times New Roman"/>
+          <w:color w:val="29303B"/>
+          <w:sz w:val="18"/>
+          <w:szCs w:val="18"/>
+        </w:rPr>
+        <w:t>i</w:t>
+      </w:r>
+      <w:proofErr w:type="spellEnd"/>
+      <w:r>
+        <w:rPr>
+          <w:rFonts w:ascii="Monaco" w:eastAsia="Times New Roman" w:hAnsi="Monaco" w:cs="Courier New"/>
+          <w:color w:val="29303B"/>
+          <w:sz w:val="18"/>
+          <w:szCs w:val="18"/>
+        </w:rPr>
+        <w:t>&gt;0</w:t>
+      </w:r>
+      <w:r>
+        <w:rPr>
+          <w:rFonts w:ascii="Monaco" w:eastAsia="Times New Roman" w:hAnsi="Monaco" w:cs="Times New Roman"/>
+          <w:color w:val="29303B"/>
+          <w:sz w:val="18"/>
+          <w:szCs w:val="18"/>
+        </w:rPr>
+        <w:t xml:space="preserve"> </w:t>
+      </w:r>
+      <w:r>
+        <w:rPr>
+          <w:rFonts w:ascii="Monaco" w:eastAsia="Times New Roman" w:hAnsi="Monaco" w:cs="Courier New"/>
+          <w:color w:val="B35A1B"/>
+          <w:sz w:val="18"/>
+          <w:szCs w:val="18"/>
+        </w:rPr>
+        <w:t>else</w:t>
+      </w:r>
+      <w:r>
+        <w:rPr>
+          <w:rFonts w:ascii="Monaco" w:eastAsia="Times New Roman" w:hAnsi="Monaco" w:cs="Times New Roman"/>
+          <w:color w:val="29303B"/>
+          <w:sz w:val="18"/>
+          <w:szCs w:val="18"/>
+        </w:rPr>
+        <w:t xml:space="preserve"> </w:t>
+      </w:r>
+      <w:r>
+        <w:rPr>
+          <w:rFonts w:ascii="Monaco" w:eastAsia="Times New Roman" w:hAnsi="Monaco" w:cs="Courier New"/>
+          <w:color w:val="29303B"/>
+          <w:sz w:val="18"/>
+          <w:szCs w:val="18"/>
+        </w:rPr>
+        <w:t>0</w:t>
+      </w:r>
+      <w:r>
+        <w:rPr>
+          <w:rFonts w:ascii="Monaco" w:eastAsia="Times New Roman" w:hAnsi="Monaco" w:cs="Times New Roman"/>
+          <w:color w:val="29303B"/>
+          <w:sz w:val="18"/>
+          <w:szCs w:val="18"/>
+        </w:rPr>
+        <w:t xml:space="preserve"> </w:t>
+      </w:r>
+      <w:r>
+        <w:rPr>
+          <w:rFonts w:ascii="Monaco" w:eastAsia="Times New Roman" w:hAnsi="Monaco" w:cs="Courier New"/>
+          <w:color w:val="B35A1B"/>
+          <w:sz w:val="18"/>
+          <w:szCs w:val="18"/>
+        </w:rPr>
+        <w:t>for</w:t>
+      </w:r>
+      <w:r>
+        <w:rPr>
+          <w:rFonts w:ascii="Monaco" w:eastAsia="Times New Roman" w:hAnsi="Monaco" w:cs="Times New Roman"/>
+          <w:color w:val="29303B"/>
+          <w:sz w:val="18"/>
+          <w:szCs w:val="18"/>
+        </w:rPr>
+        <w:t xml:space="preserve"> </w:t>
+      </w:r>
+      <w:proofErr w:type="spellStart"/>
+      <w:r>
+        <w:rPr>
+          <w:rFonts w:ascii="Monaco" w:eastAsia="Times New Roman" w:hAnsi="Monaco" w:cs="Times New Roman"/>
+          <w:color w:val="29303B"/>
+          <w:sz w:val="18"/>
+          <w:szCs w:val="18"/>
+        </w:rPr>
+        <w:t>i</w:t>
+      </w:r>
+      <w:proofErr w:type="spellEnd"/>
+      <w:r>
+        <w:rPr>
+          <w:rFonts w:ascii="Monaco" w:eastAsia="Times New Roman" w:hAnsi="Monaco" w:cs="Times New Roman"/>
+          <w:color w:val="29303B"/>
+          <w:sz w:val="18"/>
+          <w:szCs w:val="18"/>
+        </w:rPr>
+        <w:t xml:space="preserve"> </w:t>
+      </w:r>
+      <w:r>
+        <w:rPr>
+          <w:rFonts w:ascii="Monaco" w:eastAsia="Times New Roman" w:hAnsi="Monaco" w:cs="Courier New"/>
+          <w:color w:val="B35A1B"/>
+          <w:sz w:val="18"/>
+          <w:szCs w:val="18"/>
+        </w:rPr>
+        <w:t>in</w:t>
+      </w:r>
+      <w:r>
+        <w:rPr>
+          <w:rFonts w:ascii="Monaco" w:eastAsia="Times New Roman" w:hAnsi="Monaco" w:cs="Times New Roman"/>
+          <w:color w:val="29303B"/>
+          <w:sz w:val="18"/>
+          <w:szCs w:val="18"/>
+        </w:rPr>
+        <w:t xml:space="preserve"> </w:t>
+      </w:r>
+      <w:r>
+        <w:rPr>
+          <w:rFonts w:ascii="Monaco" w:eastAsia="Times New Roman" w:hAnsi="Monaco" w:cs="Courier New"/>
+          <w:color w:val="29303B"/>
+          <w:sz w:val="18"/>
+          <w:szCs w:val="18"/>
+        </w:rPr>
+        <w:t>[1,</w:t>
+      </w:r>
+      <w:r>
+        <w:rPr>
+          <w:rFonts w:ascii="Monaco" w:eastAsia="Times New Roman" w:hAnsi="Monaco" w:cs="Times New Roman"/>
+          <w:color w:val="29303B"/>
+          <w:sz w:val="18"/>
+          <w:szCs w:val="18"/>
+        </w:rPr>
+        <w:t xml:space="preserve"> </w:t>
+      </w:r>
+      <w:r>
+        <w:rPr>
+          <w:rFonts w:ascii="Monaco" w:eastAsia="Times New Roman" w:hAnsi="Monaco" w:cs="Courier New"/>
+          <w:color w:val="29303B"/>
+          <w:sz w:val="18"/>
+          <w:szCs w:val="18"/>
+        </w:rPr>
+        <w:t>-2,</w:t>
+      </w:r>
+      <w:r>
+        <w:rPr>
+          <w:rFonts w:ascii="Monaco" w:eastAsia="Times New Roman" w:hAnsi="Monaco" w:cs="Times New Roman"/>
+          <w:color w:val="29303B"/>
+          <w:sz w:val="18"/>
+          <w:szCs w:val="18"/>
+        </w:rPr>
+        <w:t xml:space="preserve"> </w:t>
+      </w:r>
+      <w:r>
+        <w:rPr>
+          <w:rFonts w:ascii="Monaco" w:eastAsia="Times New Roman" w:hAnsi="Monaco" w:cs="Courier New"/>
+          <w:color w:val="29303B"/>
+          <w:sz w:val="18"/>
+          <w:szCs w:val="18"/>
+        </w:rPr>
+        <w:t>10]]</w:t>
+      </w:r>
+    </w:p>
+    <w:p>
+      <w:pPr>
+        <w:shd w:val="clear" w:color="auto" w:fill="FFFFFF"/>
+        <w:spacing w:after="300"/>
+        <w:rPr>
+          <w:rFonts w:ascii="helvetica neue" w:eastAsia="Times New Roman" w:hAnsi="helvetica neue" w:cs="Times New Roman"/>
+          <w:color w:val="29303B"/>
+          <w:sz w:val="27"/>
+          <w:szCs w:val="27"/>
+        </w:rPr>
+      </w:pPr>
+      <w:r>
+        <w:rPr>
+          <w:rFonts w:ascii="helvetica neue" w:eastAsia="Times New Roman" w:hAnsi="helvetica neue" w:cs="Times New Roman"/>
+          <w:color w:val="29303B"/>
+          <w:sz w:val="27"/>
+          <w:szCs w:val="27"/>
+        </w:rPr>
+        <w:t>Output: </w:t>
+      </w:r>
+      <w:r>
+        <w:rPr>
+          <w:rFonts w:ascii="Menlo" w:eastAsia="Times New Roman" w:hAnsi="Menlo" w:cs="Menlo"/>
+          <w:color w:val="EC5252"/>
+          <w:sz w:val="20"/>
+          <w:szCs w:val="20"/>
+          <w:bdr w:val="single" w:sz="6" w:space="2" w:color="DEDFE0" w:frame="1"/>
+          <w:shd w:val="clear" w:color="auto" w:fill="F2F3F5"/>
+        </w:rPr>
+        <w:t>[2, 0, 20]</w:t>
       </w:r>
     </w:p>
     <w:p>
@@ -21582,6 +23968,151 @@
     </w:lvl>
   </w:abstractNum>
   <w:abstractNum w:abstractNumId="65" w15:restartNumberingAfterBreak="0">
+    <w:nsid w:val="74CE58E9"/>
+    <w:multiLevelType w:val="multilevel"/>
+    <w:tmpl w:val="54D253F2"/>
+    <w:lvl w:ilvl="0">
+      <w:start w:val="1"/>
+      <w:numFmt w:val="bullet"/>
+      <w:lvlText w:val=""/>
+      <w:lvlJc w:val="left"/>
+      <w:pPr>
+        <w:tabs>
+          <w:tab w:val="num" w:pos="720"/>
+        </w:tabs>
+        <w:ind w:left="720" w:hanging="360"/>
+      </w:pPr>
+      <w:rPr>
+        <w:rFonts w:ascii="Symbol" w:hAnsi="Symbol" w:hint="default"/>
+        <w:sz w:val="20"/>
+      </w:rPr>
+    </w:lvl>
+    <w:lvl w:ilvl="1">
+      <w:start w:val="1"/>
+      <w:numFmt w:val="decimal"/>
+      <w:lvlText w:val="%2."/>
+      <w:lvlJc w:val="left"/>
+      <w:pPr>
+        <w:tabs>
+          <w:tab w:val="num" w:pos="1440"/>
+        </w:tabs>
+        <w:ind w:left="1440" w:hanging="360"/>
+      </w:pPr>
+    </w:lvl>
+    <w:lvl w:ilvl="2" w:tentative="1">
+      <w:start w:val="1"/>
+      <w:numFmt w:val="bullet"/>
+      <w:lvlText w:val=""/>
+      <w:lvlJc w:val="left"/>
+      <w:pPr>
+        <w:tabs>
+          <w:tab w:val="num" w:pos="2160"/>
+        </w:tabs>
+        <w:ind w:left="2160" w:hanging="360"/>
+      </w:pPr>
+      <w:rPr>
+        <w:rFonts w:ascii="Symbol" w:hAnsi="Symbol" w:hint="default"/>
+        <w:sz w:val="20"/>
+      </w:rPr>
+    </w:lvl>
+    <w:lvl w:ilvl="3" w:tentative="1">
+      <w:start w:val="1"/>
+      <w:numFmt w:val="bullet"/>
+      <w:lvlText w:val=""/>
+      <w:lvlJc w:val="left"/>
+      <w:pPr>
+        <w:tabs>
+          <w:tab w:val="num" w:pos="2880"/>
+        </w:tabs>
+        <w:ind w:left="2880" w:hanging="360"/>
+      </w:pPr>
+      <w:rPr>
+        <w:rFonts w:ascii="Symbol" w:hAnsi="Symbol" w:hint="default"/>
+        <w:sz w:val="20"/>
+      </w:rPr>
+    </w:lvl>
+    <w:lvl w:ilvl="4" w:tentative="1">
+      <w:start w:val="1"/>
+      <w:numFmt w:val="bullet"/>
+      <w:lvlText w:val=""/>
+      <w:lvlJc w:val="left"/>
+      <w:pPr>
+        <w:tabs>
+          <w:tab w:val="num" w:pos="3600"/>
+        </w:tabs>
+        <w:ind w:left="3600" w:hanging="360"/>
+      </w:pPr>
+      <w:rPr>
+        <w:rFonts w:ascii="Symbol" w:hAnsi="Symbol" w:hint="default"/>
+        <w:sz w:val="20"/>
+      </w:rPr>
+    </w:lvl>
+    <w:lvl w:ilvl="5" w:tentative="1">
+      <w:start w:val="1"/>
+      <w:numFmt w:val="bullet"/>
+      <w:lvlText w:val=""/>
+      <w:lvlJc w:val="left"/>
+      <w:pPr>
+        <w:tabs>
+          <w:tab w:val="num" w:pos="4320"/>
+        </w:tabs>
+        <w:ind w:left="4320" w:hanging="360"/>
+      </w:pPr>
+      <w:rPr>
+        <w:rFonts w:ascii="Symbol" w:hAnsi="Symbol" w:hint="default"/>
+        <w:sz w:val="20"/>
+      </w:rPr>
+    </w:lvl>
+    <w:lvl w:ilvl="6" w:tentative="1">
+      <w:start w:val="1"/>
+      <w:numFmt w:val="bullet"/>
+      <w:lvlText w:val=""/>
+      <w:lvlJc w:val="left"/>
+      <w:pPr>
+        <w:tabs>
+          <w:tab w:val="num" w:pos="5040"/>
+        </w:tabs>
+        <w:ind w:left="5040" w:hanging="360"/>
+      </w:pPr>
+      <w:rPr>
+        <w:rFonts w:ascii="Symbol" w:hAnsi="Symbol" w:hint="default"/>
+        <w:sz w:val="20"/>
+      </w:rPr>
+    </w:lvl>
+    <w:lvl w:ilvl="7" w:tentative="1">
+      <w:start w:val="1"/>
+      <w:numFmt w:val="bullet"/>
+      <w:lvlText w:val=""/>
+      <w:lvlJc w:val="left"/>
+      <w:pPr>
+        <w:tabs>
+          <w:tab w:val="num" w:pos="5760"/>
+        </w:tabs>
+        <w:ind w:left="5760" w:hanging="360"/>
+      </w:pPr>
+      <w:rPr>
+        <w:rFonts w:ascii="Symbol" w:hAnsi="Symbol" w:hint="default"/>
+        <w:sz w:val="20"/>
+      </w:rPr>
+    </w:lvl>
+    <w:lvl w:ilvl="8" w:tentative="1">
+      <w:start w:val="1"/>
+      <w:numFmt w:val="bullet"/>
+      <w:lvlText w:val=""/>
+      <w:lvlJc w:val="left"/>
+      <w:pPr>
+        <w:tabs>
+          <w:tab w:val="num" w:pos="6480"/>
+        </w:tabs>
+        <w:ind w:left="6480" w:hanging="360"/>
+      </w:pPr>
+      <w:rPr>
+        <w:rFonts w:ascii="Symbol" w:hAnsi="Symbol" w:hint="default"/>
+        <w:sz w:val="20"/>
+      </w:rPr>
+    </w:lvl>
+  </w:abstractNum>
+  <w:abstractNum w:abstractNumId="66" w15:restartNumberingAfterBreak="0">
     <w:nsid w:val="74F821F0"/>
     <w:multiLevelType w:val="multilevel"/>
     <w:tmpl w:val="5B8432F6"/>
@@ -21730,7 +24261,7 @@
       </w:rPr>
     </w:lvl>
   </w:abstractNum>
-  <w:abstractNum w:abstractNumId="66" w15:restartNumberingAfterBreak="0">
+  <w:abstractNum w:abstractNumId="67" w15:restartNumberingAfterBreak="0">
     <w:nsid w:val="75F753BB"/>
     <w:multiLevelType w:val="multilevel"/>
     <w:tmpl w:val="D6725774"/>
@@ -21843,7 +24374,7 @@
       </w:pPr>
     </w:lvl>
   </w:abstractNum>
-  <w:abstractNum w:abstractNumId="67" w15:restartNumberingAfterBreak="0">
+  <w:abstractNum w:abstractNumId="68" w15:restartNumberingAfterBreak="0">
     <w:nsid w:val="76196D1F"/>
     <w:multiLevelType w:val="multilevel"/>
     <w:tmpl w:val="0798D130"/>
@@ -21956,7 +24487,7 @@
       </w:pPr>
     </w:lvl>
   </w:abstractNum>
-  <w:abstractNum w:abstractNumId="68" w15:restartNumberingAfterBreak="0">
+  <w:abstractNum w:abstractNumId="69" w15:restartNumberingAfterBreak="0">
     <w:nsid w:val="763B7838"/>
     <w:multiLevelType w:val="multilevel"/>
     <w:tmpl w:val="C098011A"/>
@@ -22069,7 +24600,7 @@
       </w:pPr>
     </w:lvl>
   </w:abstractNum>
-  <w:abstractNum w:abstractNumId="69" w15:restartNumberingAfterBreak="0">
+  <w:abstractNum w:abstractNumId="70" w15:restartNumberingAfterBreak="0">
     <w:nsid w:val="76FC035E"/>
     <w:multiLevelType w:val="multilevel"/>
     <w:tmpl w:val="96CC7EC6"/>
@@ -22214,7 +24745,7 @@
       </w:rPr>
     </w:lvl>
   </w:abstractNum>
-  <w:abstractNum w:abstractNumId="70" w15:restartNumberingAfterBreak="0">
+  <w:abstractNum w:abstractNumId="71" w15:restartNumberingAfterBreak="0">
     <w:nsid w:val="776128F6"/>
     <w:multiLevelType w:val="multilevel"/>
     <w:tmpl w:val="41EA1440"/>
@@ -22363,7 +24894,7 @@
       </w:rPr>
     </w:lvl>
   </w:abstractNum>
-  <w:abstractNum w:abstractNumId="71" w15:restartNumberingAfterBreak="0">
+  <w:abstractNum w:abstractNumId="72" w15:restartNumberingAfterBreak="0">
     <w:nsid w:val="77CE5EC8"/>
     <w:multiLevelType w:val="multilevel"/>
     <w:tmpl w:val="D6D8A528"/>
@@ -22476,7 +25007,7 @@
       </w:pPr>
     </w:lvl>
   </w:abstractNum>
-  <w:abstractNum w:abstractNumId="72" w15:restartNumberingAfterBreak="0">
+  <w:abstractNum w:abstractNumId="73" w15:restartNumberingAfterBreak="0">
     <w:nsid w:val="793D6319"/>
     <w:multiLevelType w:val="multilevel"/>
     <w:tmpl w:val="0AAE12FE"/>
@@ -22625,7 +25156,7 @@
       </w:rPr>
     </w:lvl>
   </w:abstractNum>
-  <w:abstractNum w:abstractNumId="73" w15:restartNumberingAfterBreak="0">
+  <w:abstractNum w:abstractNumId="74" w15:restartNumberingAfterBreak="0">
     <w:nsid w:val="7B292E37"/>
     <w:multiLevelType w:val="multilevel"/>
     <w:tmpl w:val="7256AB52"/>
@@ -22774,7 +25305,7 @@
       </w:rPr>
     </w:lvl>
   </w:abstractNum>
-  <w:abstractNum w:abstractNumId="74" w15:restartNumberingAfterBreak="0">
+  <w:abstractNum w:abstractNumId="75" w15:restartNumberingAfterBreak="0">
     <w:nsid w:val="7BAB1EA2"/>
     <w:multiLevelType w:val="multilevel"/>
     <w:tmpl w:val="D0560CA4"/>
@@ -22887,7 +25418,7 @@
       </w:pPr>
     </w:lvl>
   </w:abstractNum>
-  <w:abstractNum w:abstractNumId="75" w15:restartNumberingAfterBreak="0">
+  <w:abstractNum w:abstractNumId="76" w15:restartNumberingAfterBreak="0">
     <w:nsid w:val="7D0C0129"/>
     <w:multiLevelType w:val="multilevel"/>
     <w:tmpl w:val="7C9CF480"/>
@@ -23043,7 +25574,7 @@
     <w:abstractNumId w:val="46"/>
   </w:num>
   <w:num w:numId="3">
-    <w:abstractNumId w:val="65"/>
+    <w:abstractNumId w:val="66"/>
   </w:num>
   <w:num w:numId="4">
     <w:abstractNumId w:val="26"/>
@@ -23070,7 +25601,7 @@
     <w:abstractNumId w:val="29"/>
   </w:num>
   <w:num w:numId="12">
-    <w:abstractNumId w:val="71"/>
+    <w:abstractNumId w:val="72"/>
   </w:num>
   <w:num w:numId="13">
     <w:abstractNumId w:val="8"/>
@@ -23106,10 +25637,10 @@
     <w:abstractNumId w:val="14"/>
   </w:num>
   <w:num w:numId="24">
-    <w:abstractNumId w:val="68"/>
+    <w:abstractNumId w:val="69"/>
   </w:num>
   <w:num w:numId="25">
-    <w:abstractNumId w:val="73"/>
+    <w:abstractNumId w:val="74"/>
   </w:num>
   <w:num w:numId="26">
     <w:abstractNumId w:val="3"/>
@@ -23124,7 +25655,7 @@
     <w:abstractNumId w:val="56"/>
   </w:num>
   <w:num w:numId="30">
-    <w:abstractNumId w:val="67"/>
+    <w:abstractNumId w:val="68"/>
   </w:num>
   <w:num w:numId="31">
     <w:abstractNumId w:val="52"/>
@@ -23151,7 +25682,7 @@
     <w:abstractNumId w:val="0"/>
   </w:num>
   <w:num w:numId="39">
-    <w:abstractNumId w:val="74"/>
+    <w:abstractNumId w:val="75"/>
   </w:num>
   <w:num w:numId="40">
     <w:abstractNumId w:val="57"/>
@@ -23160,7 +25691,7 @@
     <w:abstractNumId w:val="35"/>
   </w:num>
   <w:num w:numId="42">
-    <w:abstractNumId w:val="70"/>
+    <w:abstractNumId w:val="71"/>
   </w:num>
   <w:num w:numId="43">
     <w:abstractNumId w:val="6"/>
@@ -23184,7 +25715,7 @@
     <w:abstractNumId w:val="61"/>
   </w:num>
   <w:num w:numId="50">
-    <w:abstractNumId w:val="72"/>
+    <w:abstractNumId w:val="73"/>
   </w:num>
   <w:num w:numId="51">
     <w:abstractNumId w:val="64"/>
@@ -23205,7 +25736,7 @@
     <w:abstractNumId w:val="5"/>
   </w:num>
   <w:num w:numId="57">
-    <w:abstractNumId w:val="66"/>
+    <w:abstractNumId w:val="67"/>
   </w:num>
   <w:num w:numId="58">
     <w:abstractNumId w:val="21"/>
@@ -23247,7 +25778,7 @@
     <w:abstractNumId w:val="60"/>
   </w:num>
   <w:num w:numId="71">
-    <w:abstractNumId w:val="75"/>
+    <w:abstractNumId w:val="76"/>
   </w:num>
   <w:num w:numId="72">
     <w:abstractNumId w:val="28"/>
@@ -23259,10 +25790,13 @@
     <w:abstractNumId w:val="54"/>
   </w:num>
   <w:num w:numId="75">
-    <w:abstractNumId w:val="69"/>
+    <w:abstractNumId w:val="70"/>
   </w:num>
   <w:num w:numId="76">
     <w:abstractNumId w:val="7"/>
+  </w:num>
+  <w:num w:numId="77">
+    <w:abstractNumId w:val="65"/>
   </w:num>
   <w:numIdMacAtCleanup w:val="76"/>
 </w:numbering>
